--- a/outputs/Table_S8.docx
+++ b/outputs/Table_S8.docx
@@ -42,7 +42,7 @@
           <w:lang w:val="es-ES" w:eastAsia="es-PE"/>
           <w14:ligatures w14:val="none"/>
         </w:rPr>
-        <w:t>e S8.</w:t>
+        <w:t>e S7.</w:t>
       </w:r>
       <w:r>
         <w:rPr>
@@ -53,39 +53,84 @@
           <w:lang w:val="es-ES" w:eastAsia="es-PE"/>
           <w14:ligatures w14:val="none"/>
         </w:rPr>
-        <w:t xml:space="preserve"> Prácticas preventivas frente al cáncer de cuello uterino que realizan las mujeres encuestadas </w:t>
+        <w:t xml:space="preserve"> </w:t>
       </w:r>
+      <w:bookmarkStart w:id="0" w:name="_Hlk179082158"/>
+      <w:r>
+        <w:rPr>
+          <w:rFonts w:ascii="Arial" w:eastAsia="Calibri" w:hAnsi="Arial" w:cs="Arial"/>
+          <w:kern w:val="0"/>
+          <w:sz w:val="24"/>
+          <w:szCs w:val="24"/>
+          <w:lang w:val="es-ES" w:eastAsia="es-PE"/>
+          <w14:ligatures w14:val="none"/>
+        </w:rPr>
+        <w:t>Actitud de las encuestadas frente a la prevención del cáncer de cuello uterino</w:t>
+      </w:r>
+      <w:bookmarkEnd w:id="0"/>
     </w:p>
     <w:tbl>
       <w:tblPr>
         <w:tblStyle w:val="PlainTable21"/>
-        <w:tblW w:w="0" w:type="auto"/>
+        <w:tblW w:w="8080" w:type="dxa"/>
         <w:jc w:val="center"/>
+        <w:tblLayout w:type="fixed"/>
         <w:tblLook w:val="04A0" w:firstRow="1" w:lastRow="0" w:firstColumn="1" w:lastColumn="0" w:noHBand="0" w:noVBand="1"/>
       </w:tblPr>
       <w:tblGrid>
-        <w:gridCol w:w="5670"/>
+        <w:gridCol w:w="511"/>
+        <w:gridCol w:w="3458"/>
+        <w:gridCol w:w="1418"/>
+        <w:gridCol w:w="1417"/>
         <w:gridCol w:w="1276"/>
-        <w:gridCol w:w="1274"/>
       </w:tblGrid>
       <w:tr>
         <w:trPr>
           <w:cnfStyle w:val="100000000000" w:firstRow="1" w:lastRow="0" w:firstColumn="0" w:lastColumn="0" w:oddVBand="0" w:evenVBand="0" w:oddHBand="0" w:evenHBand="0" w:firstRowFirstColumn="0" w:firstRowLastColumn="0" w:lastRowFirstColumn="0" w:lastRowLastColumn="0"/>
-          <w:trHeight w:val="288"/>
+          <w:trHeight w:val="429"/>
           <w:jc w:val="center"/>
         </w:trPr>
         <w:tc>
           <w:tcPr>
             <w:cnfStyle w:val="001000000000" w:firstRow="0" w:lastRow="0" w:firstColumn="1" w:lastColumn="0" w:oddVBand="0" w:evenVBand="0" w:oddHBand="0" w:evenHBand="0" w:firstRowFirstColumn="0" w:firstRowLastColumn="0" w:lastRowFirstColumn="0" w:lastRowLastColumn="0"/>
-            <w:tcW w:w="5670" w:type="dxa"/>
-            <w:noWrap/>
-            <w:hideMark/>
-          </w:tcPr>
-          <w:p>
-            <w:pPr>
-              <w:autoSpaceDE w:val="0"/>
-              <w:autoSpaceDN w:val="0"/>
-              <w:adjustRightInd w:val="0"/>
+            <w:tcW w:w="511" w:type="dxa"/>
+          </w:tcPr>
+          <w:p>
+            <w:pPr>
+              <w:autoSpaceDE w:val="0"/>
+              <w:autoSpaceDN w:val="0"/>
+              <w:adjustRightInd w:val="0"/>
+              <w:rPr>
+                <w:rFonts w:eastAsia="Calibri" w:cs="Arial"/>
+                <w:sz w:val="20"/>
+                <w:szCs w:val="20"/>
+                <w:lang w:val="es-PE"/>
+                <w14:ligatures w14:val="none"/>
+              </w:rPr>
+            </w:pPr>
+            <w:bookmarkStart w:id="1" w:name="_Hlk177984954"/>
+            <w:r>
+              <w:rPr>
+                <w:rFonts w:eastAsia="Calibri" w:cs="Arial"/>
+                <w:sz w:val="20"/>
+                <w:szCs w:val="20"/>
+                <w:lang w:val="es-PE"/>
+                <w14:ligatures w14:val="none"/>
+              </w:rPr>
+              <w:t>N°</w:t>
+            </w:r>
+          </w:p>
+        </w:tc>
+        <w:tc>
+          <w:tcPr>
+            <w:tcW w:w="3458" w:type="dxa"/>
+          </w:tcPr>
+          <w:p>
+            <w:pPr>
+              <w:autoSpaceDE w:val="0"/>
+              <w:autoSpaceDN w:val="0"/>
+              <w:adjustRightInd w:val="0"/>
+              <w:cnfStyle w:val="100000000000" w:firstRow="1" w:lastRow="0" w:firstColumn="0" w:lastColumn="0" w:oddVBand="0" w:evenVBand="0" w:oddHBand="0" w:evenHBand="0" w:firstRowFirstColumn="0" w:firstRowLastColumn="0" w:lastRowFirstColumn="0" w:lastRowLastColumn="0"/>
               <w:rPr>
                 <w:rFonts w:eastAsia="Calibri" w:cs="Arial"/>
                 <w:sz w:val="20"/>
@@ -108,9 +153,7 @@
         </w:tc>
         <w:tc>
           <w:tcPr>
-            <w:tcW w:w="1276" w:type="dxa"/>
-            <w:noWrap/>
-            <w:hideMark/>
+            <w:tcW w:w="1418" w:type="dxa"/>
           </w:tcPr>
           <w:p>
             <w:pPr>
@@ -167,9 +210,7 @@
         </w:tc>
         <w:tc>
           <w:tcPr>
-            <w:tcW w:w="1274" w:type="dxa"/>
-            <w:noWrap/>
-            <w:hideMark/>
+            <w:tcW w:w="1417" w:type="dxa"/>
           </w:tcPr>
           <w:p>
             <w:pPr>
@@ -195,6 +236,63 @@
                 <w14:ligatures w14:val="none"/>
               </w:rPr>
               <w:t>No</w:t>
+            </w:r>
+          </w:p>
+          <w:p>
+            <w:pPr>
+              <w:autoSpaceDE w:val="0"/>
+              <w:autoSpaceDN w:val="0"/>
+              <w:adjustRightInd w:val="0"/>
+              <w:jc w:val="center"/>
+              <w:cnfStyle w:val="100000000000" w:firstRow="1" w:lastRow="0" w:firstColumn="0" w:lastColumn="0" w:oddVBand="0" w:evenVBand="0" w:oddHBand="0" w:evenHBand="0" w:firstRowFirstColumn="0" w:firstRowLastColumn="0" w:lastRowFirstColumn="0" w:lastRowLastColumn="0"/>
+              <w:rPr>
+                <w:rFonts w:eastAsia="Calibri" w:cs="Arial"/>
+                <w:sz w:val="20"/>
+                <w:szCs w:val="20"/>
+                <w:lang w:val="es-PE"/>
+                <w14:ligatures w14:val="none"/>
+              </w:rPr>
+            </w:pPr>
+            <w:r>
+              <w:rPr>
+                <w:rFonts w:eastAsia="Calibri" w:cs="Arial"/>
+                <w:sz w:val="20"/>
+                <w:szCs w:val="20"/>
+                <w:lang w:val="es-PE"/>
+                <w14:ligatures w14:val="none"/>
+              </w:rPr>
+              <w:t>n (%)</w:t>
+            </w:r>
+          </w:p>
+        </w:tc>
+        <w:tc>
+          <w:tcPr>
+            <w:tcW w:w="1276" w:type="dxa"/>
+          </w:tcPr>
+          <w:p>
+            <w:pPr>
+              <w:autoSpaceDE w:val="0"/>
+              <w:autoSpaceDN w:val="0"/>
+              <w:adjustRightInd w:val="0"/>
+              <w:jc w:val="center"/>
+              <w:cnfStyle w:val="100000000000" w:firstRow="1" w:lastRow="0" w:firstColumn="0" w:lastColumn="0" w:oddVBand="0" w:evenVBand="0" w:oddHBand="0" w:evenHBand="0" w:firstRowFirstColumn="0" w:firstRowLastColumn="0" w:lastRowFirstColumn="0" w:lastRowLastColumn="0"/>
+              <w:rPr>
+                <w:rFonts w:eastAsia="Calibri" w:cs="Arial"/>
+                <w:sz w:val="20"/>
+                <w:szCs w:val="20"/>
+                <w:lang w:val="es-PE"/>
+                <w14:ligatures w14:val="none"/>
+              </w:rPr>
+            </w:pPr>
+            <w:r>
+              <w:rPr>
+                <w:rFonts w:eastAsia="Calibri" w:cs="Arial"/>
+                <w:sz w:val="20"/>
+                <w:szCs w:val="20"/>
+                <w:lang w:val="es-PE"/>
+                <w14:ligatures w14:val="none"/>
+              </w:rPr>
+              <w:t xml:space="preserve">No estoy segura </w:t>
             </w:r>
           </w:p>
           <w:p>
@@ -228,15 +326,42 @@
       <w:tr>
         <w:trPr>
           <w:cnfStyle w:val="000000100000" w:firstRow="0" w:lastRow="0" w:firstColumn="0" w:lastColumn="0" w:oddVBand="0" w:evenVBand="0" w:oddHBand="1" w:evenHBand="0" w:firstRowFirstColumn="0" w:firstRowLastColumn="0" w:lastRowFirstColumn="0" w:lastRowLastColumn="0"/>
-          <w:trHeight w:val="288"/>
+          <w:trHeight w:val="286"/>
           <w:jc w:val="center"/>
         </w:trPr>
         <w:tc>
           <w:tcPr>
             <w:cnfStyle w:val="001000000000" w:firstRow="0" w:lastRow="0" w:firstColumn="1" w:lastColumn="0" w:oddVBand="0" w:evenVBand="0" w:oddHBand="0" w:evenHBand="0" w:firstRowFirstColumn="0" w:firstRowLastColumn="0" w:lastRowFirstColumn="0" w:lastRowLastColumn="0"/>
-            <w:tcW w:w="5670" w:type="dxa"/>
-            <w:noWrap/>
-            <w:hideMark/>
+            <w:tcW w:w="511" w:type="dxa"/>
+          </w:tcPr>
+          <w:p>
+            <w:pPr>
+              <w:autoSpaceDE w:val="0"/>
+              <w:autoSpaceDN w:val="0"/>
+              <w:adjustRightInd w:val="0"/>
+              <w:rPr>
+                <w:rFonts w:eastAsia="Calibri" w:cs="Arial"/>
+                <w:sz w:val="20"/>
+                <w:szCs w:val="20"/>
+                <w:lang w:val="es-PE"/>
+                <w14:ligatures w14:val="none"/>
+              </w:rPr>
+            </w:pPr>
+            <w:r>
+              <w:rPr>
+                <w:rFonts w:eastAsia="Calibri" w:cs="Arial"/>
+                <w:sz w:val="20"/>
+                <w:szCs w:val="20"/>
+                <w:lang w:val="es-PE"/>
+                <w14:ligatures w14:val="none"/>
+              </w:rPr>
+              <w:t>1</w:t>
+            </w:r>
+          </w:p>
+        </w:tc>
+        <w:tc>
+          <w:tcPr>
+            <w:tcW w:w="3458" w:type="dxa"/>
           </w:tcPr>
           <w:p>
             <w:pPr>
@@ -244,31 +369,93 @@
               <w:autoSpaceDN w:val="0"/>
               <w:adjustRightInd w:val="0"/>
               <w:jc w:val="both"/>
-              <w:rPr>
-                <w:rFonts w:eastAsia="Calibri" w:cs="Arial"/>
-                <w:sz w:val="20"/>
-                <w:szCs w:val="20"/>
-                <w:lang w:val="es-PE"/>
-                <w14:ligatures w14:val="none"/>
-              </w:rPr>
-            </w:pPr>
-            <w:r>
-              <w:rPr>
-                <w:rFonts w:eastAsia="Calibri" w:cs="Arial"/>
-                <w:sz w:val="20"/>
-                <w:szCs w:val="20"/>
-                <w:lang w:val="es-PE"/>
-                <w14:ligatures w14:val="none"/>
-              </w:rPr>
-              <w:t>¿Usted ha sido vacunada contra el virus del papiloma humano?</w:t>
+              <w:cnfStyle w:val="000000100000" w:firstRow="0" w:lastRow="0" w:firstColumn="0" w:lastColumn="0" w:oddVBand="0" w:evenVBand="0" w:oddHBand="1" w:evenHBand="0" w:firstRowFirstColumn="0" w:firstRowLastColumn="0" w:lastRowFirstColumn="0" w:lastRowLastColumn="0"/>
+              <w:rPr>
+                <w:rFonts w:eastAsia="Calibri" w:cs="Arial"/>
+                <w:sz w:val="20"/>
+                <w:szCs w:val="20"/>
+                <w:lang w:val="es-PE"/>
+                <w14:ligatures w14:val="none"/>
+              </w:rPr>
+            </w:pPr>
+            <w:r>
+              <w:rPr>
+                <w:rFonts w:eastAsia="Calibri" w:cs="Arial"/>
+                <w:sz w:val="20"/>
+                <w:szCs w:val="20"/>
+                <w:lang w:val="es-PE"/>
+                <w14:ligatures w14:val="none"/>
+              </w:rPr>
+              <w:t>Mis posibilidades de padecer cáncer de cuello uterino en los próximos años son altas</w:t>
+            </w:r>
+          </w:p>
+        </w:tc>
+        <w:tc>
+          <w:tcPr>
+            <w:tcW w:w="1418" w:type="dxa"/>
+          </w:tcPr>
+          <w:p>
+            <w:pPr>
+              <w:autoSpaceDE w:val="0"/>
+              <w:autoSpaceDN w:val="0"/>
+              <w:adjustRightInd w:val="0"/>
+              <w:jc w:val="right"/>
+              <w:cnfStyle w:val="000000100000" w:firstRow="0" w:lastRow="0" w:firstColumn="0" w:lastColumn="0" w:oddVBand="0" w:evenVBand="0" w:oddHBand="1" w:evenHBand="0" w:firstRowFirstColumn="0" w:firstRowLastColumn="0" w:lastRowFirstColumn="0" w:lastRowLastColumn="0"/>
+              <w:rPr>
+                <w:rFonts w:eastAsia="Calibri" w:cs="Arial"/>
+                <w:sz w:val="20"/>
+                <w:szCs w:val="20"/>
+                <w:lang w:val="es-PE"/>
+                <w14:ligatures w14:val="none"/>
+              </w:rPr>
+            </w:pPr>
+            <w:r>
+              <w:rPr>
+                <w:rFonts w:eastAsia="Calibri" w:cs="Arial"/>
+                <w:color w:val="010205"/>
+                <w:sz w:val="20"/>
+                <w:szCs w:val="20"/>
+                <w:lang w:val="es-PE"/>
+                <w14:ligatures w14:val="none"/>
+              </w:rPr>
+              <w:t>27 (12,4%)</w:t>
+            </w:r>
+          </w:p>
+        </w:tc>
+        <w:tc>
+          <w:tcPr>
+            <w:tcW w:w="1417" w:type="dxa"/>
+          </w:tcPr>
+          <w:p>
+            <w:pPr>
+              <w:autoSpaceDE w:val="0"/>
+              <w:autoSpaceDN w:val="0"/>
+              <w:adjustRightInd w:val="0"/>
+              <w:jc w:val="right"/>
+              <w:cnfStyle w:val="000000100000" w:firstRow="0" w:lastRow="0" w:firstColumn="0" w:lastColumn="0" w:oddVBand="0" w:evenVBand="0" w:oddHBand="1" w:evenHBand="0" w:firstRowFirstColumn="0" w:firstRowLastColumn="0" w:lastRowFirstColumn="0" w:lastRowLastColumn="0"/>
+              <w:rPr>
+                <w:rFonts w:eastAsia="Calibri" w:cs="Arial"/>
+                <w:sz w:val="20"/>
+                <w:szCs w:val="20"/>
+                <w:lang w:val="es-PE"/>
+                <w14:ligatures w14:val="none"/>
+              </w:rPr>
+            </w:pPr>
+            <w:r>
+              <w:rPr>
+                <w:rFonts w:eastAsia="Calibri" w:cs="Arial"/>
+                <w:sz w:val="20"/>
+                <w:szCs w:val="20"/>
+                <w:lang w:val="es-PE"/>
+                <w14:ligatures w14:val="none"/>
+              </w:rPr>
+              <w:t>107 (49,1%)</w:t>
             </w:r>
           </w:p>
         </w:tc>
         <w:tc>
           <w:tcPr>
             <w:tcW w:w="1276" w:type="dxa"/>
-            <w:noWrap/>
-            <w:hideMark/>
           </w:tcPr>
           <w:p>
             <w:pPr>
@@ -293,55 +480,49 @@
                 <w:lang w:val="es-PE"/>
                 <w14:ligatures w14:val="none"/>
               </w:rPr>
-              <w:t>50 (23%)</w:t>
-            </w:r>
-          </w:p>
-        </w:tc>
-        <w:tc>
-          <w:tcPr>
-            <w:tcW w:w="1274" w:type="dxa"/>
-            <w:noWrap/>
-            <w:hideMark/>
-          </w:tcPr>
-          <w:p>
-            <w:pPr>
-              <w:autoSpaceDE w:val="0"/>
-              <w:autoSpaceDN w:val="0"/>
-              <w:adjustRightInd w:val="0"/>
-              <w:jc w:val="right"/>
-              <w:cnfStyle w:val="000000100000" w:firstRow="0" w:lastRow="0" w:firstColumn="0" w:lastColumn="0" w:oddVBand="0" w:evenVBand="0" w:oddHBand="1" w:evenHBand="0" w:firstRowFirstColumn="0" w:firstRowLastColumn="0" w:lastRowFirstColumn="0" w:lastRowLastColumn="0"/>
-              <w:rPr>
-                <w:rFonts w:eastAsia="Calibri" w:cs="Arial"/>
-                <w:sz w:val="20"/>
-                <w:szCs w:val="20"/>
-                <w:lang w:val="es-PE"/>
-                <w14:ligatures w14:val="none"/>
-              </w:rPr>
-            </w:pPr>
-            <w:r>
-              <w:rPr>
-                <w:rFonts w:eastAsia="Calibri" w:cs="Arial"/>
-                <w:sz w:val="20"/>
-                <w:szCs w:val="20"/>
-                <w:lang w:val="es-PE"/>
-                <w14:ligatures w14:val="none"/>
-              </w:rPr>
-              <w:t>168 (77%)</w:t>
+              <w:t>84 (38,5%)</w:t>
             </w:r>
           </w:p>
         </w:tc>
       </w:tr>
       <w:tr>
         <w:trPr>
-          <w:trHeight w:val="288"/>
+          <w:trHeight w:val="429"/>
           <w:jc w:val="center"/>
         </w:trPr>
         <w:tc>
           <w:tcPr>
             <w:cnfStyle w:val="001000000000" w:firstRow="0" w:lastRow="0" w:firstColumn="1" w:lastColumn="0" w:oddVBand="0" w:evenVBand="0" w:oddHBand="0" w:evenHBand="0" w:firstRowFirstColumn="0" w:firstRowLastColumn="0" w:lastRowFirstColumn="0" w:lastRowLastColumn="0"/>
-            <w:tcW w:w="5670" w:type="dxa"/>
-            <w:noWrap/>
-            <w:hideMark/>
+            <w:tcW w:w="511" w:type="dxa"/>
+          </w:tcPr>
+          <w:p>
+            <w:pPr>
+              <w:autoSpaceDE w:val="0"/>
+              <w:autoSpaceDN w:val="0"/>
+              <w:adjustRightInd w:val="0"/>
+              <w:rPr>
+                <w:rFonts w:eastAsia="Calibri" w:cs="Arial"/>
+                <w:sz w:val="20"/>
+                <w:szCs w:val="20"/>
+                <w:lang w:val="es-PE"/>
+                <w14:ligatures w14:val="none"/>
+              </w:rPr>
+            </w:pPr>
+            <w:r>
+              <w:rPr>
+                <w:rFonts w:eastAsia="Calibri" w:cs="Arial"/>
+                <w:sz w:val="20"/>
+                <w:szCs w:val="20"/>
+                <w:lang w:val="es-PE"/>
+                <w14:ligatures w14:val="none"/>
+              </w:rPr>
+              <w:t>2</w:t>
+            </w:r>
+          </w:p>
+        </w:tc>
+        <w:tc>
+          <w:tcPr>
+            <w:tcW w:w="3458" w:type="dxa"/>
           </w:tcPr>
           <w:p>
             <w:pPr>
@@ -349,31 +530,92 @@
               <w:autoSpaceDN w:val="0"/>
               <w:adjustRightInd w:val="0"/>
               <w:jc w:val="both"/>
-              <w:rPr>
-                <w:rFonts w:eastAsia="Calibri" w:cs="Arial"/>
-                <w:sz w:val="20"/>
-                <w:szCs w:val="20"/>
-                <w:lang w:val="es-PE"/>
-                <w14:ligatures w14:val="none"/>
-              </w:rPr>
-            </w:pPr>
-            <w:r>
-              <w:rPr>
-                <w:rFonts w:eastAsia="Calibri" w:cs="Arial"/>
-                <w:sz w:val="20"/>
-                <w:szCs w:val="20"/>
-                <w:lang w:val="es-PE"/>
-                <w14:ligatures w14:val="none"/>
-              </w:rPr>
-              <w:t>¿En algún momento de su vida se ha realizado su examen de Papanicolau?</w:t>
+              <w:cnfStyle w:val="000000000000" w:firstRow="0" w:lastRow="0" w:firstColumn="0" w:lastColumn="0" w:oddVBand="0" w:evenVBand="0" w:oddHBand="0" w:evenHBand="0" w:firstRowFirstColumn="0" w:firstRowLastColumn="0" w:lastRowFirstColumn="0" w:lastRowLastColumn="0"/>
+              <w:rPr>
+                <w:rFonts w:eastAsia="Calibri" w:cs="Arial"/>
+                <w:sz w:val="20"/>
+                <w:szCs w:val="20"/>
+                <w:lang w:val="es-PE"/>
+                <w14:ligatures w14:val="none"/>
+              </w:rPr>
+            </w:pPr>
+            <w:r>
+              <w:rPr>
+                <w:rFonts w:eastAsia="Calibri" w:cs="Arial"/>
+                <w:sz w:val="20"/>
+                <w:szCs w:val="20"/>
+                <w:lang w:val="es-PE"/>
+                <w14:ligatures w14:val="none"/>
+              </w:rPr>
+              <w:t>Siento que tendré cáncer de cuello uterino en algún momento de mi vida.</w:t>
+            </w:r>
+          </w:p>
+        </w:tc>
+        <w:tc>
+          <w:tcPr>
+            <w:tcW w:w="1418" w:type="dxa"/>
+          </w:tcPr>
+          <w:p>
+            <w:pPr>
+              <w:autoSpaceDE w:val="0"/>
+              <w:autoSpaceDN w:val="0"/>
+              <w:adjustRightInd w:val="0"/>
+              <w:jc w:val="right"/>
+              <w:cnfStyle w:val="000000000000" w:firstRow="0" w:lastRow="0" w:firstColumn="0" w:lastColumn="0" w:oddVBand="0" w:evenVBand="0" w:oddHBand="0" w:evenHBand="0" w:firstRowFirstColumn="0" w:firstRowLastColumn="0" w:lastRowFirstColumn="0" w:lastRowLastColumn="0"/>
+              <w:rPr>
+                <w:rFonts w:eastAsia="Calibri" w:cs="Arial"/>
+                <w:sz w:val="20"/>
+                <w:szCs w:val="20"/>
+                <w:lang w:val="es-PE"/>
+                <w14:ligatures w14:val="none"/>
+              </w:rPr>
+            </w:pPr>
+            <w:r>
+              <w:rPr>
+                <w:rFonts w:eastAsia="Calibri" w:cs="Arial"/>
+                <w:sz w:val="20"/>
+                <w:szCs w:val="20"/>
+                <w:lang w:val="es-PE"/>
+                <w14:ligatures w14:val="none"/>
+              </w:rPr>
+              <w:t>35 (16,1%)</w:t>
+            </w:r>
+          </w:p>
+        </w:tc>
+        <w:tc>
+          <w:tcPr>
+            <w:tcW w:w="1417" w:type="dxa"/>
+          </w:tcPr>
+          <w:p>
+            <w:pPr>
+              <w:autoSpaceDE w:val="0"/>
+              <w:autoSpaceDN w:val="0"/>
+              <w:adjustRightInd w:val="0"/>
+              <w:jc w:val="right"/>
+              <w:cnfStyle w:val="000000000000" w:firstRow="0" w:lastRow="0" w:firstColumn="0" w:lastColumn="0" w:oddVBand="0" w:evenVBand="0" w:oddHBand="0" w:evenHBand="0" w:firstRowFirstColumn="0" w:firstRowLastColumn="0" w:lastRowFirstColumn="0" w:lastRowLastColumn="0"/>
+              <w:rPr>
+                <w:rFonts w:eastAsia="Calibri" w:cs="Arial"/>
+                <w:sz w:val="20"/>
+                <w:szCs w:val="20"/>
+                <w:lang w:val="es-PE"/>
+                <w14:ligatures w14:val="none"/>
+              </w:rPr>
+            </w:pPr>
+            <w:r>
+              <w:rPr>
+                <w:rFonts w:eastAsia="Calibri" w:cs="Arial"/>
+                <w:sz w:val="20"/>
+                <w:szCs w:val="20"/>
+                <w:lang w:val="es-PE"/>
+                <w14:ligatures w14:val="none"/>
+              </w:rPr>
+              <w:t>113 (51,8%)</w:t>
             </w:r>
           </w:p>
         </w:tc>
         <w:tc>
           <w:tcPr>
             <w:tcW w:w="1276" w:type="dxa"/>
-            <w:noWrap/>
-            <w:hideMark/>
           </w:tcPr>
           <w:p>
             <w:pPr>
@@ -398,40 +640,7 @@
                 <w:lang w:val="es-PE"/>
                 <w14:ligatures w14:val="none"/>
               </w:rPr>
-              <w:t>154 (71%)</w:t>
-            </w:r>
-          </w:p>
-        </w:tc>
-        <w:tc>
-          <w:tcPr>
-            <w:tcW w:w="1274" w:type="dxa"/>
-            <w:noWrap/>
-            <w:hideMark/>
-          </w:tcPr>
-          <w:p>
-            <w:pPr>
-              <w:autoSpaceDE w:val="0"/>
-              <w:autoSpaceDN w:val="0"/>
-              <w:adjustRightInd w:val="0"/>
-              <w:jc w:val="right"/>
-              <w:cnfStyle w:val="000000000000" w:firstRow="0" w:lastRow="0" w:firstColumn="0" w:lastColumn="0" w:oddVBand="0" w:evenVBand="0" w:oddHBand="0" w:evenHBand="0" w:firstRowFirstColumn="0" w:firstRowLastColumn="0" w:lastRowFirstColumn="0" w:lastRowLastColumn="0"/>
-              <w:rPr>
-                <w:rFonts w:eastAsia="Calibri" w:cs="Arial"/>
-                <w:sz w:val="20"/>
-                <w:szCs w:val="20"/>
-                <w:lang w:val="es-PE"/>
-                <w14:ligatures w14:val="none"/>
-              </w:rPr>
-            </w:pPr>
-            <w:r>
-              <w:rPr>
-                <w:rFonts w:eastAsia="Calibri" w:cs="Arial"/>
-                <w:sz w:val="20"/>
-                <w:szCs w:val="20"/>
-                <w:lang w:val="es-PE"/>
-                <w14:ligatures w14:val="none"/>
-              </w:rPr>
-              <w:t>64 (29%)</w:t>
+              <w:t>70 (32,1%)</w:t>
             </w:r>
           </w:p>
         </w:tc>
@@ -439,15 +648,42 @@
       <w:tr>
         <w:trPr>
           <w:cnfStyle w:val="000000100000" w:firstRow="0" w:lastRow="0" w:firstColumn="0" w:lastColumn="0" w:oddVBand="0" w:evenVBand="0" w:oddHBand="1" w:evenHBand="0" w:firstRowFirstColumn="0" w:firstRowLastColumn="0" w:lastRowFirstColumn="0" w:lastRowLastColumn="0"/>
-          <w:trHeight w:val="288"/>
+          <w:trHeight w:val="353"/>
           <w:jc w:val="center"/>
         </w:trPr>
         <w:tc>
           <w:tcPr>
             <w:cnfStyle w:val="001000000000" w:firstRow="0" w:lastRow="0" w:firstColumn="1" w:lastColumn="0" w:oddVBand="0" w:evenVBand="0" w:oddHBand="0" w:evenHBand="0" w:firstRowFirstColumn="0" w:firstRowLastColumn="0" w:lastRowFirstColumn="0" w:lastRowLastColumn="0"/>
-            <w:tcW w:w="5670" w:type="dxa"/>
-            <w:noWrap/>
-            <w:hideMark/>
+            <w:tcW w:w="511" w:type="dxa"/>
+          </w:tcPr>
+          <w:p>
+            <w:pPr>
+              <w:autoSpaceDE w:val="0"/>
+              <w:autoSpaceDN w:val="0"/>
+              <w:adjustRightInd w:val="0"/>
+              <w:rPr>
+                <w:rFonts w:eastAsia="Calibri" w:cs="Arial"/>
+                <w:sz w:val="20"/>
+                <w:szCs w:val="20"/>
+                <w:lang w:val="es-PE"/>
+                <w14:ligatures w14:val="none"/>
+              </w:rPr>
+            </w:pPr>
+            <w:r>
+              <w:rPr>
+                <w:rFonts w:eastAsia="Calibri" w:cs="Arial"/>
+                <w:sz w:val="20"/>
+                <w:szCs w:val="20"/>
+                <w:lang w:val="es-PE"/>
+                <w14:ligatures w14:val="none"/>
+              </w:rPr>
+              <w:t>3</w:t>
+            </w:r>
+          </w:p>
+        </w:tc>
+        <w:tc>
+          <w:tcPr>
+            <w:tcW w:w="3458" w:type="dxa"/>
           </w:tcPr>
           <w:p>
             <w:pPr>
@@ -455,31 +691,107 @@
               <w:autoSpaceDN w:val="0"/>
               <w:adjustRightInd w:val="0"/>
               <w:jc w:val="both"/>
-              <w:rPr>
-                <w:rFonts w:eastAsia="Calibri" w:cs="Arial"/>
-                <w:sz w:val="20"/>
-                <w:szCs w:val="20"/>
-                <w:lang w:val="es-PE"/>
-                <w14:ligatures w14:val="none"/>
-              </w:rPr>
-            </w:pPr>
-            <w:r>
-              <w:rPr>
-                <w:rFonts w:eastAsia="Calibri" w:cs="Arial"/>
-                <w:sz w:val="20"/>
-                <w:szCs w:val="20"/>
-                <w:lang w:val="es-PE"/>
-                <w14:ligatures w14:val="none"/>
-              </w:rPr>
-              <w:t>¿En el último año ha acudido al ginecólogo?</w:t>
+              <w:cnfStyle w:val="000000100000" w:firstRow="0" w:lastRow="0" w:firstColumn="0" w:lastColumn="0" w:oddVBand="0" w:evenVBand="0" w:oddHBand="1" w:evenHBand="0" w:firstRowFirstColumn="0" w:firstRowLastColumn="0" w:lastRowFirstColumn="0" w:lastRowLastColumn="0"/>
+              <w:rPr>
+                <w:rFonts w:eastAsia="Calibri" w:cs="Arial"/>
+                <w:sz w:val="20"/>
+                <w:szCs w:val="20"/>
+                <w:lang w:val="es-PE"/>
+                <w14:ligatures w14:val="none"/>
+              </w:rPr>
+            </w:pPr>
+            <w:r>
+              <w:rPr>
+                <w:rFonts w:eastAsia="Calibri" w:cs="Arial"/>
+                <w:sz w:val="20"/>
+                <w:szCs w:val="20"/>
+                <w:lang w:val="es-PE"/>
+                <w14:ligatures w14:val="none"/>
+              </w:rPr>
+              <w:t>La idea del cáncer de cuello uterino me asusta.</w:t>
+            </w:r>
+          </w:p>
+        </w:tc>
+        <w:tc>
+          <w:tcPr>
+            <w:tcW w:w="1418" w:type="dxa"/>
+          </w:tcPr>
+          <w:p>
+            <w:pPr>
+              <w:autoSpaceDE w:val="0"/>
+              <w:autoSpaceDN w:val="0"/>
+              <w:adjustRightInd w:val="0"/>
+              <w:spacing w:line="320" w:lineRule="atLeast"/>
+              <w:ind w:left="-106" w:right="60"/>
+              <w:jc w:val="right"/>
+              <w:cnfStyle w:val="000000100000" w:firstRow="0" w:lastRow="0" w:firstColumn="0" w:lastColumn="0" w:oddVBand="0" w:evenVBand="0" w:oddHBand="1" w:evenHBand="0" w:firstRowFirstColumn="0" w:firstRowLastColumn="0" w:lastRowFirstColumn="0" w:lastRowLastColumn="0"/>
+              <w:rPr>
+                <w:rFonts w:eastAsia="Calibri" w:cs="Arial"/>
+                <w:color w:val="010205"/>
+                <w:sz w:val="20"/>
+                <w:szCs w:val="20"/>
+                <w:lang w:val="es-PE"/>
+                <w14:ligatures w14:val="none"/>
+              </w:rPr>
+            </w:pPr>
+            <w:r>
+              <w:rPr>
+                <w:rFonts w:eastAsia="Calibri" w:cs="Arial"/>
+                <w:color w:val="010205"/>
+                <w:sz w:val="20"/>
+                <w:szCs w:val="20"/>
+                <w:lang w:val="es-PE"/>
+                <w14:ligatures w14:val="none"/>
+              </w:rPr>
+              <w:t>172 (78,9%)</w:t>
+            </w:r>
+          </w:p>
+        </w:tc>
+        <w:tc>
+          <w:tcPr>
+            <w:tcW w:w="1417" w:type="dxa"/>
+          </w:tcPr>
+          <w:p>
+            <w:pPr>
+              <w:autoSpaceDE w:val="0"/>
+              <w:autoSpaceDN w:val="0"/>
+              <w:adjustRightInd w:val="0"/>
+              <w:jc w:val="right"/>
+              <w:cnfStyle w:val="000000100000" w:firstRow="0" w:lastRow="0" w:firstColumn="0" w:lastColumn="0" w:oddVBand="0" w:evenVBand="0" w:oddHBand="1" w:evenHBand="0" w:firstRowFirstColumn="0" w:firstRowLastColumn="0" w:lastRowFirstColumn="0" w:lastRowLastColumn="0"/>
+              <w:rPr>
+                <w:rFonts w:eastAsia="Calibri" w:cs="Arial"/>
+                <w:sz w:val="20"/>
+                <w:szCs w:val="20"/>
+                <w:lang w:val="es-PE"/>
+                <w14:ligatures w14:val="none"/>
+              </w:rPr>
+            </w:pPr>
+            <w:r>
+              <w:rPr>
+                <w:rFonts w:eastAsia="Calibri" w:cs="Arial"/>
+                <w:sz w:val="20"/>
+                <w:szCs w:val="20"/>
+                <w:lang w:val="es-PE"/>
+                <w14:ligatures w14:val="none"/>
+              </w:rPr>
+              <w:t xml:space="preserve">20 </w:t>
+            </w:r>
+            <w:r>
+              <w:rPr>
+                <w:rFonts w:eastAsia="Calibri" w:cs="Arial"/>
+                <w:color w:val="010205"/>
+                <w:sz w:val="20"/>
+                <w:szCs w:val="20"/>
+                <w:lang w:val="es-PE"/>
+                <w14:ligatures w14:val="none"/>
+              </w:rPr>
+              <w:t>(9,2%)</w:t>
             </w:r>
           </w:p>
         </w:tc>
         <w:tc>
           <w:tcPr>
             <w:tcW w:w="1276" w:type="dxa"/>
-            <w:noWrap/>
-            <w:hideMark/>
           </w:tcPr>
           <w:p>
             <w:pPr>
@@ -504,55 +816,60 @@
                 <w:lang w:val="es-PE"/>
                 <w14:ligatures w14:val="none"/>
               </w:rPr>
-              <w:t>85 (39%)</w:t>
-            </w:r>
-          </w:p>
-        </w:tc>
-        <w:tc>
-          <w:tcPr>
-            <w:tcW w:w="1274" w:type="dxa"/>
-            <w:noWrap/>
-            <w:hideMark/>
-          </w:tcPr>
-          <w:p>
-            <w:pPr>
-              <w:autoSpaceDE w:val="0"/>
-              <w:autoSpaceDN w:val="0"/>
-              <w:adjustRightInd w:val="0"/>
-              <w:jc w:val="right"/>
-              <w:cnfStyle w:val="000000100000" w:firstRow="0" w:lastRow="0" w:firstColumn="0" w:lastColumn="0" w:oddVBand="0" w:evenVBand="0" w:oddHBand="1" w:evenHBand="0" w:firstRowFirstColumn="0" w:firstRowLastColumn="0" w:lastRowFirstColumn="0" w:lastRowLastColumn="0"/>
-              <w:rPr>
-                <w:rFonts w:eastAsia="Calibri" w:cs="Arial"/>
-                <w:sz w:val="20"/>
-                <w:szCs w:val="20"/>
-                <w:lang w:val="es-PE"/>
-                <w14:ligatures w14:val="none"/>
-              </w:rPr>
-            </w:pPr>
-            <w:r>
-              <w:rPr>
-                <w:rFonts w:eastAsia="Calibri" w:cs="Arial"/>
-                <w:sz w:val="20"/>
-                <w:szCs w:val="20"/>
-                <w:lang w:val="es-PE"/>
-                <w14:ligatures w14:val="none"/>
-              </w:rPr>
-              <w:t>133 (61%)</w:t>
+              <w:t xml:space="preserve">26 </w:t>
+            </w:r>
+            <w:r>
+              <w:rPr>
+                <w:rFonts w:eastAsia="Calibri" w:cs="Arial"/>
+                <w:color w:val="010205"/>
+                <w:sz w:val="20"/>
+                <w:szCs w:val="20"/>
+                <w:lang w:val="es-PE"/>
+                <w14:ligatures w14:val="none"/>
+              </w:rPr>
+              <w:t>(11,9%)</w:t>
             </w:r>
           </w:p>
         </w:tc>
       </w:tr>
       <w:tr>
         <w:trPr>
-          <w:trHeight w:val="300"/>
+          <w:trHeight w:val="630"/>
           <w:jc w:val="center"/>
         </w:trPr>
         <w:tc>
           <w:tcPr>
             <w:cnfStyle w:val="001000000000" w:firstRow="0" w:lastRow="0" w:firstColumn="1" w:lastColumn="0" w:oddVBand="0" w:evenVBand="0" w:oddHBand="0" w:evenHBand="0" w:firstRowFirstColumn="0" w:firstRowLastColumn="0" w:lastRowFirstColumn="0" w:lastRowLastColumn="0"/>
-            <w:tcW w:w="5670" w:type="dxa"/>
-            <w:noWrap/>
-            <w:hideMark/>
+            <w:tcW w:w="511" w:type="dxa"/>
+          </w:tcPr>
+          <w:p>
+            <w:pPr>
+              <w:autoSpaceDE w:val="0"/>
+              <w:autoSpaceDN w:val="0"/>
+              <w:adjustRightInd w:val="0"/>
+              <w:rPr>
+                <w:rFonts w:eastAsia="Calibri" w:cs="Arial"/>
+                <w:sz w:val="20"/>
+                <w:szCs w:val="20"/>
+                <w:lang w:val="es-PE"/>
+                <w14:ligatures w14:val="none"/>
+              </w:rPr>
+            </w:pPr>
+            <w:r>
+              <w:rPr>
+                <w:rFonts w:eastAsia="Calibri" w:cs="Arial"/>
+                <w:sz w:val="20"/>
+                <w:szCs w:val="20"/>
+                <w:lang w:val="es-PE"/>
+                <w14:ligatures w14:val="none"/>
+              </w:rPr>
+              <w:t>4</w:t>
+            </w:r>
+          </w:p>
+        </w:tc>
+        <w:tc>
+          <w:tcPr>
+            <w:tcW w:w="3458" w:type="dxa"/>
           </w:tcPr>
           <w:p>
             <w:pPr>
@@ -560,37 +877,121 @@
               <w:autoSpaceDN w:val="0"/>
               <w:adjustRightInd w:val="0"/>
               <w:jc w:val="both"/>
-              <w:rPr>
-                <w:rFonts w:eastAsia="Calibri" w:cs="Arial"/>
-                <w:sz w:val="20"/>
-                <w:szCs w:val="20"/>
-                <w:lang w:val="es-PE"/>
-                <w14:ligatures w14:val="none"/>
-              </w:rPr>
-            </w:pPr>
-            <w:r>
-              <w:rPr>
-                <w:rFonts w:eastAsia="Calibri" w:cs="Arial"/>
-                <w:sz w:val="20"/>
-                <w:szCs w:val="20"/>
-                <w:lang w:val="es-PE"/>
-                <w14:ligatures w14:val="none"/>
-              </w:rPr>
-              <w:t>¿Se ha realizado el examen de inspección visual con ácido acético (IVAA)?</w:t>
+              <w:cnfStyle w:val="000000000000" w:firstRow="0" w:lastRow="0" w:firstColumn="0" w:lastColumn="0" w:oddVBand="0" w:evenVBand="0" w:oddHBand="0" w:evenHBand="0" w:firstRowFirstColumn="0" w:firstRowLastColumn="0" w:lastRowFirstColumn="0" w:lastRowLastColumn="0"/>
+              <w:rPr>
+                <w:rFonts w:eastAsia="Calibri" w:cs="Arial"/>
+                <w:sz w:val="20"/>
+                <w:szCs w:val="20"/>
+                <w:lang w:val="es-PE"/>
+                <w14:ligatures w14:val="none"/>
+              </w:rPr>
+            </w:pPr>
+            <w:r>
+              <w:rPr>
+                <w:rFonts w:eastAsia="Calibri" w:cs="Arial"/>
+                <w:sz w:val="20"/>
+                <w:szCs w:val="20"/>
+                <w:lang w:val="es-PE"/>
+                <w14:ligatures w14:val="none"/>
+              </w:rPr>
+              <w:t>Los problemas que experimentaría con el cáncer de cuello uterino durarían mucho tiempo.</w:t>
+            </w:r>
+          </w:p>
+        </w:tc>
+        <w:tc>
+          <w:tcPr>
+            <w:tcW w:w="1418" w:type="dxa"/>
+          </w:tcPr>
+          <w:p>
+            <w:pPr>
+              <w:autoSpaceDE w:val="0"/>
+              <w:autoSpaceDN w:val="0"/>
+              <w:adjustRightInd w:val="0"/>
+              <w:jc w:val="right"/>
+              <w:cnfStyle w:val="000000000000" w:firstRow="0" w:lastRow="0" w:firstColumn="0" w:lastColumn="0" w:oddVBand="0" w:evenVBand="0" w:oddHBand="0" w:evenHBand="0" w:firstRowFirstColumn="0" w:firstRowLastColumn="0" w:lastRowFirstColumn="0" w:lastRowLastColumn="0"/>
+              <w:rPr>
+                <w:rFonts w:eastAsia="Calibri" w:cs="Arial"/>
+                <w:sz w:val="20"/>
+                <w:szCs w:val="20"/>
+                <w:lang w:val="es-PE"/>
+                <w14:ligatures w14:val="none"/>
+              </w:rPr>
+            </w:pPr>
+            <w:r>
+              <w:rPr>
+                <w:rFonts w:eastAsia="Calibri" w:cs="Arial"/>
+                <w:sz w:val="20"/>
+                <w:szCs w:val="20"/>
+                <w:lang w:val="es-PE"/>
+                <w14:ligatures w14:val="none"/>
+              </w:rPr>
+              <w:t xml:space="preserve">68 </w:t>
+            </w:r>
+            <w:r>
+              <w:rPr>
+                <w:rFonts w:eastAsia="Calibri" w:cs="Arial"/>
+                <w:color w:val="010205"/>
+                <w:sz w:val="20"/>
+                <w:szCs w:val="20"/>
+                <w:lang w:val="es-PE"/>
+                <w14:ligatures w14:val="none"/>
+              </w:rPr>
+              <w:t>(31,2%)</w:t>
+            </w:r>
+          </w:p>
+        </w:tc>
+        <w:tc>
+          <w:tcPr>
+            <w:tcW w:w="1417" w:type="dxa"/>
+          </w:tcPr>
+          <w:p>
+            <w:pPr>
+              <w:autoSpaceDE w:val="0"/>
+              <w:autoSpaceDN w:val="0"/>
+              <w:adjustRightInd w:val="0"/>
+              <w:jc w:val="right"/>
+              <w:cnfStyle w:val="000000000000" w:firstRow="0" w:lastRow="0" w:firstColumn="0" w:lastColumn="0" w:oddVBand="0" w:evenVBand="0" w:oddHBand="0" w:evenHBand="0" w:firstRowFirstColumn="0" w:firstRowLastColumn="0" w:lastRowFirstColumn="0" w:lastRowLastColumn="0"/>
+              <w:rPr>
+                <w:rFonts w:eastAsia="Calibri" w:cs="Arial"/>
+                <w:sz w:val="20"/>
+                <w:szCs w:val="20"/>
+                <w:lang w:val="es-PE"/>
+                <w14:ligatures w14:val="none"/>
+              </w:rPr>
+            </w:pPr>
+            <w:r>
+              <w:rPr>
+                <w:rFonts w:eastAsia="Calibri" w:cs="Arial"/>
+                <w:sz w:val="20"/>
+                <w:szCs w:val="20"/>
+                <w:lang w:val="es-PE"/>
+                <w14:ligatures w14:val="none"/>
+              </w:rPr>
+              <w:t xml:space="preserve">29 </w:t>
+            </w:r>
+            <w:r>
+              <w:rPr>
+                <w:rFonts w:eastAsia="Calibri" w:cs="Arial"/>
+                <w:color w:val="010205"/>
+                <w:sz w:val="20"/>
+                <w:szCs w:val="20"/>
+                <w:lang w:val="es-PE"/>
+                <w14:ligatures w14:val="none"/>
+              </w:rPr>
+              <w:t>(13,3%)</w:t>
             </w:r>
           </w:p>
         </w:tc>
         <w:tc>
           <w:tcPr>
             <w:tcW w:w="1276" w:type="dxa"/>
-            <w:noWrap/>
-            <w:hideMark/>
-          </w:tcPr>
-          <w:p>
-            <w:pPr>
-              <w:autoSpaceDE w:val="0"/>
-              <w:autoSpaceDN w:val="0"/>
-              <w:adjustRightInd w:val="0"/>
+          </w:tcPr>
+          <w:p>
+            <w:pPr>
+              <w:autoSpaceDE w:val="0"/>
+              <w:autoSpaceDN w:val="0"/>
+              <w:adjustRightInd w:val="0"/>
+              <w:ind w:left="-211"/>
               <w:jc w:val="right"/>
               <w:cnfStyle w:val="000000000000" w:firstRow="0" w:lastRow="0" w:firstColumn="0" w:lastColumn="0" w:oddVBand="0" w:evenVBand="0" w:oddHBand="0" w:evenHBand="0" w:firstRowFirstColumn="0" w:firstRowLastColumn="0" w:lastRowFirstColumn="0" w:lastRowLastColumn="0"/>
               <w:rPr>
@@ -609,40 +1010,18 @@
                 <w:lang w:val="es-PE"/>
                 <w14:ligatures w14:val="none"/>
               </w:rPr>
-              <w:t>90 (41%)</w:t>
-            </w:r>
-          </w:p>
-        </w:tc>
-        <w:tc>
-          <w:tcPr>
-            <w:tcW w:w="1274" w:type="dxa"/>
-            <w:noWrap/>
-            <w:hideMark/>
-          </w:tcPr>
-          <w:p>
-            <w:pPr>
-              <w:autoSpaceDE w:val="0"/>
-              <w:autoSpaceDN w:val="0"/>
-              <w:adjustRightInd w:val="0"/>
-              <w:jc w:val="right"/>
-              <w:cnfStyle w:val="000000000000" w:firstRow="0" w:lastRow="0" w:firstColumn="0" w:lastColumn="0" w:oddVBand="0" w:evenVBand="0" w:oddHBand="0" w:evenHBand="0" w:firstRowFirstColumn="0" w:firstRowLastColumn="0" w:lastRowFirstColumn="0" w:lastRowLastColumn="0"/>
-              <w:rPr>
-                <w:rFonts w:eastAsia="Calibri" w:cs="Arial"/>
-                <w:sz w:val="20"/>
-                <w:szCs w:val="20"/>
-                <w:lang w:val="es-PE"/>
-                <w14:ligatures w14:val="none"/>
-              </w:rPr>
-            </w:pPr>
-            <w:r>
-              <w:rPr>
-                <w:rFonts w:eastAsia="Calibri" w:cs="Arial"/>
-                <w:sz w:val="20"/>
-                <w:szCs w:val="20"/>
-                <w:lang w:val="es-PE"/>
-                <w14:ligatures w14:val="none"/>
-              </w:rPr>
-              <w:t>128(59%)</w:t>
+              <w:t xml:space="preserve">121 </w:t>
+            </w:r>
+            <w:r>
+              <w:rPr>
+                <w:rFonts w:eastAsia="Calibri" w:cs="Arial"/>
+                <w:color w:val="010205"/>
+                <w:sz w:val="20"/>
+                <w:szCs w:val="20"/>
+                <w:lang w:val="es-PE"/>
+                <w14:ligatures w14:val="none"/>
+              </w:rPr>
+              <w:t>(55,5%)</w:t>
             </w:r>
           </w:p>
         </w:tc>
@@ -650,15 +1029,42 @@
       <w:tr>
         <w:trPr>
           <w:cnfStyle w:val="000000100000" w:firstRow="0" w:lastRow="0" w:firstColumn="0" w:lastColumn="0" w:oddVBand="0" w:evenVBand="0" w:oddHBand="1" w:evenHBand="0" w:firstRowFirstColumn="0" w:firstRowLastColumn="0" w:lastRowFirstColumn="0" w:lastRowLastColumn="0"/>
-          <w:trHeight w:val="300"/>
+          <w:trHeight w:val="562"/>
           <w:jc w:val="center"/>
         </w:trPr>
         <w:tc>
           <w:tcPr>
             <w:cnfStyle w:val="001000000000" w:firstRow="0" w:lastRow="0" w:firstColumn="1" w:lastColumn="0" w:oddVBand="0" w:evenVBand="0" w:oddHBand="0" w:evenHBand="0" w:firstRowFirstColumn="0" w:firstRowLastColumn="0" w:lastRowFirstColumn="0" w:lastRowLastColumn="0"/>
-            <w:tcW w:w="5670" w:type="dxa"/>
-            <w:noWrap/>
-            <w:hideMark/>
+            <w:tcW w:w="511" w:type="dxa"/>
+          </w:tcPr>
+          <w:p>
+            <w:pPr>
+              <w:autoSpaceDE w:val="0"/>
+              <w:autoSpaceDN w:val="0"/>
+              <w:adjustRightInd w:val="0"/>
+              <w:rPr>
+                <w:rFonts w:eastAsia="Calibri" w:cs="Arial"/>
+                <w:sz w:val="20"/>
+                <w:szCs w:val="20"/>
+                <w:lang w:val="es-PE"/>
+                <w14:ligatures w14:val="none"/>
+              </w:rPr>
+            </w:pPr>
+            <w:r>
+              <w:rPr>
+                <w:rFonts w:eastAsia="Calibri" w:cs="Arial"/>
+                <w:sz w:val="20"/>
+                <w:szCs w:val="20"/>
+                <w:lang w:val="es-PE"/>
+                <w14:ligatures w14:val="none"/>
+              </w:rPr>
+              <w:t>5</w:t>
+            </w:r>
+          </w:p>
+        </w:tc>
+        <w:tc>
+          <w:tcPr>
+            <w:tcW w:w="3458" w:type="dxa"/>
           </w:tcPr>
           <w:p>
             <w:pPr>
@@ -666,31 +1072,114 @@
               <w:autoSpaceDN w:val="0"/>
               <w:adjustRightInd w:val="0"/>
               <w:jc w:val="both"/>
-              <w:rPr>
-                <w:rFonts w:eastAsia="Calibri" w:cs="Arial"/>
-                <w:sz w:val="20"/>
-                <w:szCs w:val="20"/>
-                <w:lang w:val="es-PE"/>
-                <w14:ligatures w14:val="none"/>
-              </w:rPr>
-            </w:pPr>
-            <w:r>
-              <w:rPr>
-                <w:rFonts w:eastAsia="Calibri" w:cs="Arial"/>
-                <w:sz w:val="20"/>
-                <w:szCs w:val="20"/>
-                <w:lang w:val="es-PE"/>
-                <w14:ligatures w14:val="none"/>
-              </w:rPr>
-              <w:t>Me he capacitado adecuadamente sobre el cáncer de cérvix</w:t>
+              <w:cnfStyle w:val="000000100000" w:firstRow="0" w:lastRow="0" w:firstColumn="0" w:lastColumn="0" w:oddVBand="0" w:evenVBand="0" w:oddHBand="1" w:evenHBand="0" w:firstRowFirstColumn="0" w:firstRowLastColumn="0" w:lastRowFirstColumn="0" w:lastRowLastColumn="0"/>
+              <w:rPr>
+                <w:rFonts w:eastAsia="Calibri" w:cs="Arial"/>
+                <w:sz w:val="20"/>
+                <w:szCs w:val="20"/>
+                <w:lang w:val="es-PE"/>
+                <w14:ligatures w14:val="none"/>
+              </w:rPr>
+            </w:pPr>
+            <w:r>
+              <w:rPr>
+                <w:rFonts w:eastAsia="Calibri" w:cs="Arial"/>
+                <w:sz w:val="20"/>
+                <w:szCs w:val="20"/>
+                <w:lang w:val="es-PE"/>
+                <w14:ligatures w14:val="none"/>
+              </w:rPr>
+              <w:t>Esta enfermedad amenazaría una relación con mi novio, marido o pareja.</w:t>
+            </w:r>
+          </w:p>
+        </w:tc>
+        <w:tc>
+          <w:tcPr>
+            <w:tcW w:w="1418" w:type="dxa"/>
+          </w:tcPr>
+          <w:p>
+            <w:pPr>
+              <w:autoSpaceDE w:val="0"/>
+              <w:autoSpaceDN w:val="0"/>
+              <w:adjustRightInd w:val="0"/>
+              <w:jc w:val="right"/>
+              <w:cnfStyle w:val="000000100000" w:firstRow="0" w:lastRow="0" w:firstColumn="0" w:lastColumn="0" w:oddVBand="0" w:evenVBand="0" w:oddHBand="1" w:evenHBand="0" w:firstRowFirstColumn="0" w:firstRowLastColumn="0" w:lastRowFirstColumn="0" w:lastRowLastColumn="0"/>
+              <w:rPr>
+                <w:rFonts w:eastAsia="Calibri" w:cs="Arial"/>
+                <w:sz w:val="20"/>
+                <w:szCs w:val="20"/>
+                <w:lang w:val="es-PE"/>
+                <w14:ligatures w14:val="none"/>
+              </w:rPr>
+            </w:pPr>
+            <w:r>
+              <w:rPr>
+                <w:rFonts w:eastAsia="Calibri" w:cs="Arial"/>
+                <w:sz w:val="20"/>
+                <w:szCs w:val="20"/>
+                <w:lang w:val="es-PE"/>
+                <w14:ligatures w14:val="none"/>
+              </w:rPr>
+              <w:t xml:space="preserve">123 </w:t>
+            </w:r>
+            <w:r>
+              <w:rPr>
+                <w:rFonts w:eastAsia="Calibri" w:cs="Arial"/>
+                <w:color w:val="010205"/>
+                <w:sz w:val="20"/>
+                <w:szCs w:val="20"/>
+                <w:lang w:val="es-PE"/>
+                <w14:ligatures w14:val="none"/>
+              </w:rPr>
+              <w:t>(56,4%)</w:t>
+            </w:r>
+          </w:p>
+        </w:tc>
+        <w:tc>
+          <w:tcPr>
+            <w:tcW w:w="1417" w:type="dxa"/>
+          </w:tcPr>
+          <w:p>
+            <w:pPr>
+              <w:autoSpaceDE w:val="0"/>
+              <w:autoSpaceDN w:val="0"/>
+              <w:adjustRightInd w:val="0"/>
+              <w:jc w:val="right"/>
+              <w:cnfStyle w:val="000000100000" w:firstRow="0" w:lastRow="0" w:firstColumn="0" w:lastColumn="0" w:oddVBand="0" w:evenVBand="0" w:oddHBand="1" w:evenHBand="0" w:firstRowFirstColumn="0" w:firstRowLastColumn="0" w:lastRowFirstColumn="0" w:lastRowLastColumn="0"/>
+              <w:rPr>
+                <w:rFonts w:eastAsia="Calibri" w:cs="Arial"/>
+                <w:sz w:val="20"/>
+                <w:szCs w:val="20"/>
+                <w:lang w:val="es-PE"/>
+                <w14:ligatures w14:val="none"/>
+              </w:rPr>
+            </w:pPr>
+            <w:r>
+              <w:rPr>
+                <w:rFonts w:eastAsia="Calibri" w:cs="Arial"/>
+                <w:sz w:val="20"/>
+                <w:szCs w:val="20"/>
+                <w:lang w:val="es-PE"/>
+                <w14:ligatures w14:val="none"/>
+              </w:rPr>
+              <w:t xml:space="preserve">34 </w:t>
+            </w:r>
+            <w:r>
+              <w:rPr>
+                <w:rFonts w:eastAsia="Calibri" w:cs="Arial"/>
+                <w:color w:val="010205"/>
+                <w:sz w:val="20"/>
+                <w:szCs w:val="20"/>
+                <w:lang w:val="es-PE"/>
+                <w14:ligatures w14:val="none"/>
+              </w:rPr>
+              <w:t>(15,6%)</w:t>
             </w:r>
           </w:p>
         </w:tc>
         <w:tc>
           <w:tcPr>
             <w:tcW w:w="1276" w:type="dxa"/>
-            <w:noWrap/>
-            <w:hideMark/>
           </w:tcPr>
           <w:p>
             <w:pPr>
@@ -715,22 +1204,262 @@
                 <w:lang w:val="es-PE"/>
                 <w14:ligatures w14:val="none"/>
               </w:rPr>
-              <w:t>40 (18%)</w:t>
-            </w:r>
-          </w:p>
-        </w:tc>
-        <w:tc>
-          <w:tcPr>
-            <w:tcW w:w="1274" w:type="dxa"/>
-            <w:noWrap/>
-            <w:hideMark/>
-          </w:tcPr>
-          <w:p>
-            <w:pPr>
-              <w:autoSpaceDE w:val="0"/>
-              <w:autoSpaceDN w:val="0"/>
-              <w:adjustRightInd w:val="0"/>
-              <w:jc w:val="right"/>
+              <w:t xml:space="preserve">61 </w:t>
+            </w:r>
+            <w:r>
+              <w:rPr>
+                <w:rFonts w:eastAsia="Calibri" w:cs="Arial"/>
+                <w:color w:val="010205"/>
+                <w:sz w:val="20"/>
+                <w:szCs w:val="20"/>
+                <w:lang w:val="es-PE"/>
+                <w14:ligatures w14:val="none"/>
+              </w:rPr>
+              <w:t>(28%)</w:t>
+            </w:r>
+          </w:p>
+        </w:tc>
+      </w:tr>
+      <w:tr>
+        <w:trPr>
+          <w:trHeight w:val="298"/>
+          <w:jc w:val="center"/>
+        </w:trPr>
+        <w:tc>
+          <w:tcPr>
+            <w:cnfStyle w:val="001000000000" w:firstRow="0" w:lastRow="0" w:firstColumn="1" w:lastColumn="0" w:oddVBand="0" w:evenVBand="0" w:oddHBand="0" w:evenHBand="0" w:firstRowFirstColumn="0" w:firstRowLastColumn="0" w:lastRowFirstColumn="0" w:lastRowLastColumn="0"/>
+            <w:tcW w:w="511" w:type="dxa"/>
+          </w:tcPr>
+          <w:p>
+            <w:pPr>
+              <w:autoSpaceDE w:val="0"/>
+              <w:autoSpaceDN w:val="0"/>
+              <w:adjustRightInd w:val="0"/>
+              <w:rPr>
+                <w:rFonts w:eastAsia="Calibri" w:cs="Arial"/>
+                <w:sz w:val="20"/>
+                <w:szCs w:val="20"/>
+                <w:lang w:val="es-PE"/>
+                <w14:ligatures w14:val="none"/>
+              </w:rPr>
+            </w:pPr>
+            <w:r>
+              <w:rPr>
+                <w:rFonts w:eastAsia="Calibri" w:cs="Arial"/>
+                <w:sz w:val="20"/>
+                <w:szCs w:val="20"/>
+                <w:lang w:val="es-PE"/>
+                <w14:ligatures w14:val="none"/>
+              </w:rPr>
+              <w:t>6</w:t>
+            </w:r>
+          </w:p>
+        </w:tc>
+        <w:tc>
+          <w:tcPr>
+            <w:tcW w:w="3458" w:type="dxa"/>
+          </w:tcPr>
+          <w:p>
+            <w:pPr>
+              <w:autoSpaceDE w:val="0"/>
+              <w:autoSpaceDN w:val="0"/>
+              <w:adjustRightInd w:val="0"/>
+              <w:jc w:val="both"/>
+              <w:cnfStyle w:val="000000000000" w:firstRow="0" w:lastRow="0" w:firstColumn="0" w:lastColumn="0" w:oddVBand="0" w:evenVBand="0" w:oddHBand="0" w:evenHBand="0" w:firstRowFirstColumn="0" w:firstRowLastColumn="0" w:lastRowFirstColumn="0" w:lastRowLastColumn="0"/>
+              <w:rPr>
+                <w:rFonts w:eastAsia="Calibri" w:cs="Arial"/>
+                <w:sz w:val="20"/>
+                <w:szCs w:val="20"/>
+                <w:lang w:val="es-PE"/>
+                <w14:ligatures w14:val="none"/>
+              </w:rPr>
+            </w:pPr>
+            <w:r>
+              <w:rPr>
+                <w:rFonts w:eastAsia="Calibri" w:cs="Arial"/>
+                <w:sz w:val="20"/>
+                <w:szCs w:val="20"/>
+                <w:lang w:val="es-PE"/>
+                <w14:ligatures w14:val="none"/>
+              </w:rPr>
+              <w:t>Si desarrollara cáncer de cuello uterino, no viviría más de 5 años.</w:t>
+            </w:r>
+          </w:p>
+        </w:tc>
+        <w:tc>
+          <w:tcPr>
+            <w:tcW w:w="1418" w:type="dxa"/>
+          </w:tcPr>
+          <w:p>
+            <w:pPr>
+              <w:autoSpaceDE w:val="0"/>
+              <w:autoSpaceDN w:val="0"/>
+              <w:adjustRightInd w:val="0"/>
+              <w:jc w:val="right"/>
+              <w:cnfStyle w:val="000000000000" w:firstRow="0" w:lastRow="0" w:firstColumn="0" w:lastColumn="0" w:oddVBand="0" w:evenVBand="0" w:oddHBand="0" w:evenHBand="0" w:firstRowFirstColumn="0" w:firstRowLastColumn="0" w:lastRowFirstColumn="0" w:lastRowLastColumn="0"/>
+              <w:rPr>
+                <w:rFonts w:eastAsia="Calibri" w:cs="Arial"/>
+                <w:sz w:val="20"/>
+                <w:szCs w:val="20"/>
+                <w:lang w:val="es-PE"/>
+                <w14:ligatures w14:val="none"/>
+              </w:rPr>
+            </w:pPr>
+            <w:r>
+              <w:rPr>
+                <w:rFonts w:eastAsia="Calibri" w:cs="Arial"/>
+                <w:sz w:val="20"/>
+                <w:szCs w:val="20"/>
+                <w:lang w:val="es-PE"/>
+                <w14:ligatures w14:val="none"/>
+              </w:rPr>
+              <w:t xml:space="preserve">40 </w:t>
+            </w:r>
+            <w:r>
+              <w:rPr>
+                <w:rFonts w:eastAsia="Calibri" w:cs="Arial"/>
+                <w:color w:val="010205"/>
+                <w:sz w:val="20"/>
+                <w:szCs w:val="20"/>
+                <w:lang w:val="es-PE"/>
+                <w14:ligatures w14:val="none"/>
+              </w:rPr>
+              <w:t>(18,3%)</w:t>
+            </w:r>
+          </w:p>
+        </w:tc>
+        <w:tc>
+          <w:tcPr>
+            <w:tcW w:w="1417" w:type="dxa"/>
+          </w:tcPr>
+          <w:p>
+            <w:pPr>
+              <w:autoSpaceDE w:val="0"/>
+              <w:autoSpaceDN w:val="0"/>
+              <w:adjustRightInd w:val="0"/>
+              <w:jc w:val="right"/>
+              <w:cnfStyle w:val="000000000000" w:firstRow="0" w:lastRow="0" w:firstColumn="0" w:lastColumn="0" w:oddVBand="0" w:evenVBand="0" w:oddHBand="0" w:evenHBand="0" w:firstRowFirstColumn="0" w:firstRowLastColumn="0" w:lastRowFirstColumn="0" w:lastRowLastColumn="0"/>
+              <w:rPr>
+                <w:rFonts w:eastAsia="Calibri" w:cs="Arial"/>
+                <w:sz w:val="20"/>
+                <w:szCs w:val="20"/>
+                <w:lang w:val="es-PE"/>
+                <w14:ligatures w14:val="none"/>
+              </w:rPr>
+            </w:pPr>
+            <w:r>
+              <w:rPr>
+                <w:rFonts w:eastAsia="Calibri" w:cs="Arial"/>
+                <w:sz w:val="20"/>
+                <w:szCs w:val="20"/>
+                <w:lang w:val="es-PE"/>
+                <w14:ligatures w14:val="none"/>
+              </w:rPr>
+              <w:t xml:space="preserve">37 </w:t>
+            </w:r>
+            <w:r>
+              <w:rPr>
+                <w:rFonts w:eastAsia="Calibri" w:cs="Arial"/>
+                <w:color w:val="010205"/>
+                <w:sz w:val="20"/>
+                <w:szCs w:val="20"/>
+                <w:lang w:val="es-PE"/>
+                <w14:ligatures w14:val="none"/>
+              </w:rPr>
+              <w:t>(17%)</w:t>
+            </w:r>
+          </w:p>
+        </w:tc>
+        <w:tc>
+          <w:tcPr>
+            <w:tcW w:w="1276" w:type="dxa"/>
+          </w:tcPr>
+          <w:p>
+            <w:pPr>
+              <w:autoSpaceDE w:val="0"/>
+              <w:autoSpaceDN w:val="0"/>
+              <w:adjustRightInd w:val="0"/>
+              <w:ind w:left="-108"/>
+              <w:jc w:val="right"/>
+              <w:cnfStyle w:val="000000000000" w:firstRow="0" w:lastRow="0" w:firstColumn="0" w:lastColumn="0" w:oddVBand="0" w:evenVBand="0" w:oddHBand="0" w:evenHBand="0" w:firstRowFirstColumn="0" w:firstRowLastColumn="0" w:lastRowFirstColumn="0" w:lastRowLastColumn="0"/>
+              <w:rPr>
+                <w:rFonts w:eastAsia="Calibri" w:cs="Arial"/>
+                <w:sz w:val="20"/>
+                <w:szCs w:val="20"/>
+                <w:lang w:val="es-PE"/>
+                <w14:ligatures w14:val="none"/>
+              </w:rPr>
+            </w:pPr>
+            <w:r>
+              <w:rPr>
+                <w:rFonts w:eastAsia="Calibri" w:cs="Arial"/>
+                <w:sz w:val="20"/>
+                <w:szCs w:val="20"/>
+                <w:lang w:val="es-PE"/>
+                <w14:ligatures w14:val="none"/>
+              </w:rPr>
+              <w:t xml:space="preserve">141 </w:t>
+            </w:r>
+            <w:r>
+              <w:rPr>
+                <w:rFonts w:eastAsia="Calibri" w:cs="Arial"/>
+                <w:color w:val="010205"/>
+                <w:sz w:val="20"/>
+                <w:szCs w:val="20"/>
+                <w:lang w:val="es-PE"/>
+                <w14:ligatures w14:val="none"/>
+              </w:rPr>
+              <w:t>(64,7%)</w:t>
+            </w:r>
+          </w:p>
+        </w:tc>
+      </w:tr>
+      <w:tr>
+        <w:trPr>
+          <w:cnfStyle w:val="000000100000" w:firstRow="0" w:lastRow="0" w:firstColumn="0" w:lastColumn="0" w:oddVBand="0" w:evenVBand="0" w:oddHBand="1" w:evenHBand="0" w:firstRowFirstColumn="0" w:firstRowLastColumn="0" w:lastRowFirstColumn="0" w:lastRowLastColumn="0"/>
+          <w:trHeight w:val="314"/>
+          <w:jc w:val="center"/>
+        </w:trPr>
+        <w:tc>
+          <w:tcPr>
+            <w:cnfStyle w:val="001000000000" w:firstRow="0" w:lastRow="0" w:firstColumn="1" w:lastColumn="0" w:oddVBand="0" w:evenVBand="0" w:oddHBand="0" w:evenHBand="0" w:firstRowFirstColumn="0" w:firstRowLastColumn="0" w:lastRowFirstColumn="0" w:lastRowLastColumn="0"/>
+            <w:tcW w:w="511" w:type="dxa"/>
+          </w:tcPr>
+          <w:p>
+            <w:pPr>
+              <w:autoSpaceDE w:val="0"/>
+              <w:autoSpaceDN w:val="0"/>
+              <w:adjustRightInd w:val="0"/>
+              <w:rPr>
+                <w:rFonts w:eastAsia="Calibri" w:cs="Arial"/>
+                <w:sz w:val="20"/>
+                <w:szCs w:val="20"/>
+                <w:lang w:val="es-PE"/>
+                <w14:ligatures w14:val="none"/>
+              </w:rPr>
+            </w:pPr>
+            <w:r>
+              <w:rPr>
+                <w:rFonts w:eastAsia="Calibri" w:cs="Arial"/>
+                <w:sz w:val="20"/>
+                <w:szCs w:val="20"/>
+                <w:lang w:val="es-PE"/>
+                <w14:ligatures w14:val="none"/>
+              </w:rPr>
+              <w:t>7</w:t>
+            </w:r>
+          </w:p>
+        </w:tc>
+        <w:tc>
+          <w:tcPr>
+            <w:tcW w:w="3458" w:type="dxa"/>
+          </w:tcPr>
+          <w:p>
+            <w:pPr>
+              <w:autoSpaceDE w:val="0"/>
+              <w:autoSpaceDN w:val="0"/>
+              <w:adjustRightInd w:val="0"/>
+              <w:jc w:val="both"/>
               <w:cnfStyle w:val="000000100000" w:firstRow="0" w:lastRow="0" w:firstColumn="0" w:lastColumn="0" w:oddVBand="0" w:evenVBand="0" w:oddHBand="1" w:evenHBand="0" w:firstRowFirstColumn="0" w:firstRowLastColumn="0" w:lastRowFirstColumn="0" w:lastRowLastColumn="0"/>
               <w:rPr>
                 <w:rFonts w:eastAsia="Calibri" w:cs="Arial"/>
@@ -748,11 +1477,1639 @@
                 <w:lang w:val="es-PE"/>
                 <w14:ligatures w14:val="none"/>
               </w:rPr>
-              <w:t>178 (82%)</w:t>
+              <w:t>Hacerse exámenes cervicales lleva demasiado tiempo.</w:t>
+            </w:r>
+          </w:p>
+        </w:tc>
+        <w:tc>
+          <w:tcPr>
+            <w:tcW w:w="1418" w:type="dxa"/>
+          </w:tcPr>
+          <w:p>
+            <w:pPr>
+              <w:autoSpaceDE w:val="0"/>
+              <w:autoSpaceDN w:val="0"/>
+              <w:adjustRightInd w:val="0"/>
+              <w:jc w:val="right"/>
+              <w:cnfStyle w:val="000000100000" w:firstRow="0" w:lastRow="0" w:firstColumn="0" w:lastColumn="0" w:oddVBand="0" w:evenVBand="0" w:oddHBand="1" w:evenHBand="0" w:firstRowFirstColumn="0" w:firstRowLastColumn="0" w:lastRowFirstColumn="0" w:lastRowLastColumn="0"/>
+              <w:rPr>
+                <w:rFonts w:eastAsia="Calibri" w:cs="Arial"/>
+                <w:sz w:val="20"/>
+                <w:szCs w:val="20"/>
+                <w:lang w:val="es-PE"/>
+                <w14:ligatures w14:val="none"/>
+              </w:rPr>
+            </w:pPr>
+            <w:r>
+              <w:rPr>
+                <w:rFonts w:eastAsia="Calibri" w:cs="Arial"/>
+                <w:sz w:val="20"/>
+                <w:szCs w:val="20"/>
+                <w:lang w:val="es-PE"/>
+                <w14:ligatures w14:val="none"/>
+              </w:rPr>
+              <w:t xml:space="preserve">44 </w:t>
+            </w:r>
+            <w:r>
+              <w:rPr>
+                <w:rFonts w:eastAsia="Calibri" w:cs="Arial"/>
+                <w:color w:val="010205"/>
+                <w:sz w:val="20"/>
+                <w:szCs w:val="20"/>
+                <w:lang w:val="es-PE"/>
+                <w14:ligatures w14:val="none"/>
+              </w:rPr>
+              <w:t>(20,2%)</w:t>
+            </w:r>
+          </w:p>
+        </w:tc>
+        <w:tc>
+          <w:tcPr>
+            <w:tcW w:w="1417" w:type="dxa"/>
+          </w:tcPr>
+          <w:p>
+            <w:pPr>
+              <w:autoSpaceDE w:val="0"/>
+              <w:autoSpaceDN w:val="0"/>
+              <w:adjustRightInd w:val="0"/>
+              <w:jc w:val="right"/>
+              <w:cnfStyle w:val="000000100000" w:firstRow="0" w:lastRow="0" w:firstColumn="0" w:lastColumn="0" w:oddVBand="0" w:evenVBand="0" w:oddHBand="1" w:evenHBand="0" w:firstRowFirstColumn="0" w:firstRowLastColumn="0" w:lastRowFirstColumn="0" w:lastRowLastColumn="0"/>
+              <w:rPr>
+                <w:rFonts w:eastAsia="Calibri" w:cs="Arial"/>
+                <w:sz w:val="20"/>
+                <w:szCs w:val="20"/>
+                <w:lang w:val="es-PE"/>
+                <w14:ligatures w14:val="none"/>
+              </w:rPr>
+            </w:pPr>
+            <w:r>
+              <w:rPr>
+                <w:rFonts w:eastAsia="Calibri" w:cs="Arial"/>
+                <w:sz w:val="20"/>
+                <w:szCs w:val="20"/>
+                <w:lang w:val="es-PE"/>
+                <w14:ligatures w14:val="none"/>
+              </w:rPr>
+              <w:t xml:space="preserve">122 </w:t>
+            </w:r>
+            <w:r>
+              <w:rPr>
+                <w:rFonts w:eastAsia="Calibri" w:cs="Arial"/>
+                <w:color w:val="010205"/>
+                <w:sz w:val="20"/>
+                <w:szCs w:val="20"/>
+                <w:lang w:val="es-PE"/>
+                <w14:ligatures w14:val="none"/>
+              </w:rPr>
+              <w:t>(56%)</w:t>
+            </w:r>
+          </w:p>
+        </w:tc>
+        <w:tc>
+          <w:tcPr>
+            <w:tcW w:w="1276" w:type="dxa"/>
+          </w:tcPr>
+          <w:p>
+            <w:pPr>
+              <w:autoSpaceDE w:val="0"/>
+              <w:autoSpaceDN w:val="0"/>
+              <w:adjustRightInd w:val="0"/>
+              <w:jc w:val="right"/>
+              <w:cnfStyle w:val="000000100000" w:firstRow="0" w:lastRow="0" w:firstColumn="0" w:lastColumn="0" w:oddVBand="0" w:evenVBand="0" w:oddHBand="1" w:evenHBand="0" w:firstRowFirstColumn="0" w:firstRowLastColumn="0" w:lastRowFirstColumn="0" w:lastRowLastColumn="0"/>
+              <w:rPr>
+                <w:rFonts w:eastAsia="Calibri" w:cs="Arial"/>
+                <w:sz w:val="20"/>
+                <w:szCs w:val="20"/>
+                <w:lang w:val="es-PE"/>
+                <w14:ligatures w14:val="none"/>
+              </w:rPr>
+            </w:pPr>
+            <w:r>
+              <w:rPr>
+                <w:rFonts w:eastAsia="Calibri" w:cs="Arial"/>
+                <w:sz w:val="20"/>
+                <w:szCs w:val="20"/>
+                <w:lang w:val="es-PE"/>
+                <w14:ligatures w14:val="none"/>
+              </w:rPr>
+              <w:t xml:space="preserve">52 </w:t>
+            </w:r>
+            <w:r>
+              <w:rPr>
+                <w:rFonts w:eastAsia="Calibri" w:cs="Arial"/>
+                <w:color w:val="010205"/>
+                <w:sz w:val="20"/>
+                <w:szCs w:val="20"/>
+                <w:lang w:val="es-PE"/>
+                <w14:ligatures w14:val="none"/>
+              </w:rPr>
+              <w:t>(23,9%)</w:t>
             </w:r>
           </w:p>
         </w:tc>
       </w:tr>
+      <w:tr>
+        <w:trPr>
+          <w:trHeight w:val="237"/>
+          <w:jc w:val="center"/>
+        </w:trPr>
+        <w:tc>
+          <w:tcPr>
+            <w:cnfStyle w:val="001000000000" w:firstRow="0" w:lastRow="0" w:firstColumn="1" w:lastColumn="0" w:oddVBand="0" w:evenVBand="0" w:oddHBand="0" w:evenHBand="0" w:firstRowFirstColumn="0" w:firstRowLastColumn="0" w:lastRowFirstColumn="0" w:lastRowLastColumn="0"/>
+            <w:tcW w:w="511" w:type="dxa"/>
+          </w:tcPr>
+          <w:p>
+            <w:pPr>
+              <w:autoSpaceDE w:val="0"/>
+              <w:autoSpaceDN w:val="0"/>
+              <w:adjustRightInd w:val="0"/>
+              <w:rPr>
+                <w:rFonts w:eastAsia="Calibri" w:cs="Arial"/>
+                <w:sz w:val="20"/>
+                <w:szCs w:val="20"/>
+                <w:lang w:val="es-PE"/>
+                <w14:ligatures w14:val="none"/>
+              </w:rPr>
+            </w:pPr>
+            <w:r>
+              <w:rPr>
+                <w:rFonts w:eastAsia="Calibri" w:cs="Arial"/>
+                <w:sz w:val="20"/>
+                <w:szCs w:val="20"/>
+                <w:lang w:val="es-PE"/>
+                <w14:ligatures w14:val="none"/>
+              </w:rPr>
+              <w:t>8</w:t>
+            </w:r>
+          </w:p>
+        </w:tc>
+        <w:tc>
+          <w:tcPr>
+            <w:tcW w:w="3458" w:type="dxa"/>
+          </w:tcPr>
+          <w:p>
+            <w:pPr>
+              <w:autoSpaceDE w:val="0"/>
+              <w:autoSpaceDN w:val="0"/>
+              <w:adjustRightInd w:val="0"/>
+              <w:jc w:val="both"/>
+              <w:cnfStyle w:val="000000000000" w:firstRow="0" w:lastRow="0" w:firstColumn="0" w:lastColumn="0" w:oddVBand="0" w:evenVBand="0" w:oddHBand="0" w:evenHBand="0" w:firstRowFirstColumn="0" w:firstRowLastColumn="0" w:lastRowFirstColumn="0" w:lastRowLastColumn="0"/>
+              <w:rPr>
+                <w:rFonts w:eastAsia="Calibri" w:cs="Arial"/>
+                <w:sz w:val="20"/>
+                <w:szCs w:val="20"/>
+                <w:lang w:val="es-PE"/>
+                <w14:ligatures w14:val="none"/>
+              </w:rPr>
+            </w:pPr>
+            <w:r>
+              <w:rPr>
+                <w:rFonts w:eastAsia="Calibri" w:cs="Arial"/>
+                <w:sz w:val="20"/>
+                <w:szCs w:val="20"/>
+                <w:lang w:val="es-PE"/>
+                <w14:ligatures w14:val="none"/>
+              </w:rPr>
+              <w:t>Hacerse exámenes cervicales es demasiado doloroso.</w:t>
+            </w:r>
+          </w:p>
+        </w:tc>
+        <w:tc>
+          <w:tcPr>
+            <w:tcW w:w="1418" w:type="dxa"/>
+          </w:tcPr>
+          <w:p>
+            <w:pPr>
+              <w:autoSpaceDE w:val="0"/>
+              <w:autoSpaceDN w:val="0"/>
+              <w:adjustRightInd w:val="0"/>
+              <w:jc w:val="right"/>
+              <w:cnfStyle w:val="000000000000" w:firstRow="0" w:lastRow="0" w:firstColumn="0" w:lastColumn="0" w:oddVBand="0" w:evenVBand="0" w:oddHBand="0" w:evenHBand="0" w:firstRowFirstColumn="0" w:firstRowLastColumn="0" w:lastRowFirstColumn="0" w:lastRowLastColumn="0"/>
+              <w:rPr>
+                <w:rFonts w:eastAsia="Calibri" w:cs="Arial"/>
+                <w:sz w:val="20"/>
+                <w:szCs w:val="20"/>
+                <w:lang w:val="es-PE"/>
+                <w14:ligatures w14:val="none"/>
+              </w:rPr>
+            </w:pPr>
+            <w:r>
+              <w:rPr>
+                <w:rFonts w:eastAsia="Calibri" w:cs="Arial"/>
+                <w:sz w:val="20"/>
+                <w:szCs w:val="20"/>
+                <w:lang w:val="es-PE"/>
+                <w14:ligatures w14:val="none"/>
+              </w:rPr>
+              <w:t xml:space="preserve">42 </w:t>
+            </w:r>
+            <w:r>
+              <w:rPr>
+                <w:rFonts w:eastAsia="Calibri" w:cs="Arial"/>
+                <w:color w:val="010205"/>
+                <w:sz w:val="20"/>
+                <w:szCs w:val="20"/>
+                <w:lang w:val="es-PE"/>
+                <w14:ligatures w14:val="none"/>
+              </w:rPr>
+              <w:t>(19,3)</w:t>
+            </w:r>
+          </w:p>
+        </w:tc>
+        <w:tc>
+          <w:tcPr>
+            <w:tcW w:w="1417" w:type="dxa"/>
+          </w:tcPr>
+          <w:p>
+            <w:pPr>
+              <w:autoSpaceDE w:val="0"/>
+              <w:autoSpaceDN w:val="0"/>
+              <w:adjustRightInd w:val="0"/>
+              <w:jc w:val="right"/>
+              <w:cnfStyle w:val="000000000000" w:firstRow="0" w:lastRow="0" w:firstColumn="0" w:lastColumn="0" w:oddVBand="0" w:evenVBand="0" w:oddHBand="0" w:evenHBand="0" w:firstRowFirstColumn="0" w:firstRowLastColumn="0" w:lastRowFirstColumn="0" w:lastRowLastColumn="0"/>
+              <w:rPr>
+                <w:rFonts w:eastAsia="Calibri" w:cs="Arial"/>
+                <w:sz w:val="20"/>
+                <w:szCs w:val="20"/>
+                <w:lang w:val="es-PE"/>
+                <w14:ligatures w14:val="none"/>
+              </w:rPr>
+            </w:pPr>
+            <w:r>
+              <w:rPr>
+                <w:rFonts w:eastAsia="Calibri" w:cs="Arial"/>
+                <w:sz w:val="20"/>
+                <w:szCs w:val="20"/>
+                <w:lang w:val="es-PE"/>
+                <w14:ligatures w14:val="none"/>
+              </w:rPr>
+              <w:t xml:space="preserve">111 </w:t>
+            </w:r>
+            <w:r>
+              <w:rPr>
+                <w:rFonts w:eastAsia="Calibri" w:cs="Arial"/>
+                <w:color w:val="010205"/>
+                <w:sz w:val="20"/>
+                <w:szCs w:val="20"/>
+                <w:lang w:val="es-PE"/>
+                <w14:ligatures w14:val="none"/>
+              </w:rPr>
+              <w:t>(50,9%)</w:t>
+            </w:r>
+          </w:p>
+        </w:tc>
+        <w:tc>
+          <w:tcPr>
+            <w:tcW w:w="1276" w:type="dxa"/>
+          </w:tcPr>
+          <w:p>
+            <w:pPr>
+              <w:autoSpaceDE w:val="0"/>
+              <w:autoSpaceDN w:val="0"/>
+              <w:adjustRightInd w:val="0"/>
+              <w:jc w:val="right"/>
+              <w:cnfStyle w:val="000000000000" w:firstRow="0" w:lastRow="0" w:firstColumn="0" w:lastColumn="0" w:oddVBand="0" w:evenVBand="0" w:oddHBand="0" w:evenHBand="0" w:firstRowFirstColumn="0" w:firstRowLastColumn="0" w:lastRowFirstColumn="0" w:lastRowLastColumn="0"/>
+              <w:rPr>
+                <w:rFonts w:eastAsia="Calibri" w:cs="Arial"/>
+                <w:sz w:val="20"/>
+                <w:szCs w:val="20"/>
+                <w:lang w:val="es-PE"/>
+                <w14:ligatures w14:val="none"/>
+              </w:rPr>
+            </w:pPr>
+            <w:r>
+              <w:rPr>
+                <w:rFonts w:eastAsia="Calibri" w:cs="Arial"/>
+                <w:sz w:val="20"/>
+                <w:szCs w:val="20"/>
+                <w:lang w:val="es-PE"/>
+                <w14:ligatures w14:val="none"/>
+              </w:rPr>
+              <w:t xml:space="preserve">65 </w:t>
+            </w:r>
+            <w:r>
+              <w:rPr>
+                <w:rFonts w:eastAsia="Calibri" w:cs="Arial"/>
+                <w:color w:val="010205"/>
+                <w:sz w:val="20"/>
+                <w:szCs w:val="20"/>
+                <w:lang w:val="es-PE"/>
+                <w14:ligatures w14:val="none"/>
+              </w:rPr>
+              <w:t>(29,8%)</w:t>
+            </w:r>
+          </w:p>
+        </w:tc>
+      </w:tr>
+      <w:tr>
+        <w:trPr>
+          <w:cnfStyle w:val="000000100000" w:firstRow="0" w:lastRow="0" w:firstColumn="0" w:lastColumn="0" w:oddVBand="0" w:evenVBand="0" w:oddHBand="1" w:evenHBand="0" w:firstRowFirstColumn="0" w:firstRowLastColumn="0" w:lastRowFirstColumn="0" w:lastRowLastColumn="0"/>
+          <w:trHeight w:val="475"/>
+          <w:jc w:val="center"/>
+        </w:trPr>
+        <w:tc>
+          <w:tcPr>
+            <w:cnfStyle w:val="001000000000" w:firstRow="0" w:lastRow="0" w:firstColumn="1" w:lastColumn="0" w:oddVBand="0" w:evenVBand="0" w:oddHBand="0" w:evenHBand="0" w:firstRowFirstColumn="0" w:firstRowLastColumn="0" w:lastRowFirstColumn="0" w:lastRowLastColumn="0"/>
+            <w:tcW w:w="511" w:type="dxa"/>
+          </w:tcPr>
+          <w:p>
+            <w:pPr>
+              <w:autoSpaceDE w:val="0"/>
+              <w:autoSpaceDN w:val="0"/>
+              <w:adjustRightInd w:val="0"/>
+              <w:rPr>
+                <w:rFonts w:eastAsia="Calibri" w:cs="Arial"/>
+                <w:sz w:val="20"/>
+                <w:szCs w:val="20"/>
+                <w:lang w:val="es-PE"/>
+                <w14:ligatures w14:val="none"/>
+              </w:rPr>
+            </w:pPr>
+            <w:r>
+              <w:rPr>
+                <w:rFonts w:eastAsia="Calibri" w:cs="Arial"/>
+                <w:sz w:val="20"/>
+                <w:szCs w:val="20"/>
+                <w:lang w:val="es-PE"/>
+                <w14:ligatures w14:val="none"/>
+              </w:rPr>
+              <w:t>9</w:t>
+            </w:r>
+          </w:p>
+        </w:tc>
+        <w:tc>
+          <w:tcPr>
+            <w:tcW w:w="3458" w:type="dxa"/>
+          </w:tcPr>
+          <w:p>
+            <w:pPr>
+              <w:autoSpaceDE w:val="0"/>
+              <w:autoSpaceDN w:val="0"/>
+              <w:adjustRightInd w:val="0"/>
+              <w:jc w:val="both"/>
+              <w:cnfStyle w:val="000000100000" w:firstRow="0" w:lastRow="0" w:firstColumn="0" w:lastColumn="0" w:oddVBand="0" w:evenVBand="0" w:oddHBand="1" w:evenHBand="0" w:firstRowFirstColumn="0" w:firstRowLastColumn="0" w:lastRowFirstColumn="0" w:lastRowLastColumn="0"/>
+              <w:rPr>
+                <w:rFonts w:eastAsia="Calibri" w:cs="Arial"/>
+                <w:sz w:val="20"/>
+                <w:szCs w:val="20"/>
+                <w:lang w:val="es-PE"/>
+                <w14:ligatures w14:val="none"/>
+              </w:rPr>
+            </w:pPr>
+            <w:r>
+              <w:rPr>
+                <w:rFonts w:eastAsia="Calibri" w:cs="Arial"/>
+                <w:sz w:val="20"/>
+                <w:szCs w:val="20"/>
+                <w:lang w:val="es-PE"/>
+                <w14:ligatures w14:val="none"/>
+              </w:rPr>
+              <w:t>Los trabajadores de la salud que realizan exámenes cervicales son groseros con las mujeres.</w:t>
+            </w:r>
+          </w:p>
+        </w:tc>
+        <w:tc>
+          <w:tcPr>
+            <w:tcW w:w="1418" w:type="dxa"/>
+          </w:tcPr>
+          <w:p>
+            <w:pPr>
+              <w:autoSpaceDE w:val="0"/>
+              <w:autoSpaceDN w:val="0"/>
+              <w:adjustRightInd w:val="0"/>
+              <w:jc w:val="right"/>
+              <w:cnfStyle w:val="000000100000" w:firstRow="0" w:lastRow="0" w:firstColumn="0" w:lastColumn="0" w:oddVBand="0" w:evenVBand="0" w:oddHBand="1" w:evenHBand="0" w:firstRowFirstColumn="0" w:firstRowLastColumn="0" w:lastRowFirstColumn="0" w:lastRowLastColumn="0"/>
+              <w:rPr>
+                <w:rFonts w:eastAsia="Calibri" w:cs="Arial"/>
+                <w:sz w:val="20"/>
+                <w:szCs w:val="20"/>
+                <w:lang w:val="es-PE"/>
+                <w14:ligatures w14:val="none"/>
+              </w:rPr>
+            </w:pPr>
+            <w:r>
+              <w:rPr>
+                <w:rFonts w:eastAsia="Calibri" w:cs="Arial"/>
+                <w:color w:val="010205"/>
+                <w:sz w:val="20"/>
+                <w:szCs w:val="20"/>
+                <w:lang w:val="es-PE"/>
+                <w14:ligatures w14:val="none"/>
+              </w:rPr>
+              <w:t>31 (14,2%)</w:t>
+            </w:r>
+          </w:p>
+        </w:tc>
+        <w:tc>
+          <w:tcPr>
+            <w:tcW w:w="1417" w:type="dxa"/>
+          </w:tcPr>
+          <w:p>
+            <w:pPr>
+              <w:autoSpaceDE w:val="0"/>
+              <w:autoSpaceDN w:val="0"/>
+              <w:adjustRightInd w:val="0"/>
+              <w:jc w:val="right"/>
+              <w:cnfStyle w:val="000000100000" w:firstRow="0" w:lastRow="0" w:firstColumn="0" w:lastColumn="0" w:oddVBand="0" w:evenVBand="0" w:oddHBand="1" w:evenHBand="0" w:firstRowFirstColumn="0" w:firstRowLastColumn="0" w:lastRowFirstColumn="0" w:lastRowLastColumn="0"/>
+              <w:rPr>
+                <w:rFonts w:eastAsia="Calibri" w:cs="Arial"/>
+                <w:sz w:val="20"/>
+                <w:szCs w:val="20"/>
+                <w:lang w:val="es-PE"/>
+                <w14:ligatures w14:val="none"/>
+              </w:rPr>
+            </w:pPr>
+            <w:r>
+              <w:rPr>
+                <w:rFonts w:eastAsia="Calibri" w:cs="Arial"/>
+                <w:color w:val="010205"/>
+                <w:sz w:val="20"/>
+                <w:szCs w:val="20"/>
+                <w:lang w:val="es-PE"/>
+                <w14:ligatures w14:val="none"/>
+              </w:rPr>
+              <w:t>115 (52,8%)</w:t>
+            </w:r>
+          </w:p>
+        </w:tc>
+        <w:tc>
+          <w:tcPr>
+            <w:tcW w:w="1276" w:type="dxa"/>
+          </w:tcPr>
+          <w:p>
+            <w:pPr>
+              <w:autoSpaceDE w:val="0"/>
+              <w:autoSpaceDN w:val="0"/>
+              <w:adjustRightInd w:val="0"/>
+              <w:jc w:val="right"/>
+              <w:cnfStyle w:val="000000100000" w:firstRow="0" w:lastRow="0" w:firstColumn="0" w:lastColumn="0" w:oddVBand="0" w:evenVBand="0" w:oddHBand="1" w:evenHBand="0" w:firstRowFirstColumn="0" w:firstRowLastColumn="0" w:lastRowFirstColumn="0" w:lastRowLastColumn="0"/>
+              <w:rPr>
+                <w:rFonts w:eastAsia="Calibri" w:cs="Arial"/>
+                <w:sz w:val="20"/>
+                <w:szCs w:val="20"/>
+                <w:lang w:val="es-PE"/>
+                <w14:ligatures w14:val="none"/>
+              </w:rPr>
+            </w:pPr>
+            <w:r>
+              <w:rPr>
+                <w:rFonts w:eastAsia="Calibri" w:cs="Arial"/>
+                <w:color w:val="010205"/>
+                <w:sz w:val="20"/>
+                <w:szCs w:val="20"/>
+                <w:lang w:val="es-PE"/>
+                <w14:ligatures w14:val="none"/>
+              </w:rPr>
+              <w:t>72 (33%)</w:t>
+            </w:r>
+          </w:p>
+        </w:tc>
+      </w:tr>
+      <w:tr>
+        <w:trPr>
+          <w:trHeight w:val="339"/>
+          <w:jc w:val="center"/>
+        </w:trPr>
+        <w:tc>
+          <w:tcPr>
+            <w:cnfStyle w:val="001000000000" w:firstRow="0" w:lastRow="0" w:firstColumn="1" w:lastColumn="0" w:oddVBand="0" w:evenVBand="0" w:oddHBand="0" w:evenHBand="0" w:firstRowFirstColumn="0" w:firstRowLastColumn="0" w:lastRowFirstColumn="0" w:lastRowLastColumn="0"/>
+            <w:tcW w:w="511" w:type="dxa"/>
+          </w:tcPr>
+          <w:p>
+            <w:pPr>
+              <w:autoSpaceDE w:val="0"/>
+              <w:autoSpaceDN w:val="0"/>
+              <w:adjustRightInd w:val="0"/>
+              <w:spacing w:line="320" w:lineRule="atLeast"/>
+              <w:ind w:right="60"/>
+              <w:rPr>
+                <w:rFonts w:eastAsia="Calibri" w:cs="Arial"/>
+                <w:sz w:val="20"/>
+                <w:szCs w:val="20"/>
+                <w:lang w:val="es-PE"/>
+                <w14:ligatures w14:val="none"/>
+              </w:rPr>
+            </w:pPr>
+            <w:r>
+              <w:rPr>
+                <w:rFonts w:eastAsia="Calibri" w:cs="Arial"/>
+                <w:sz w:val="20"/>
+                <w:szCs w:val="20"/>
+                <w:lang w:val="es-PE"/>
+                <w14:ligatures w14:val="none"/>
+              </w:rPr>
+              <w:t>10</w:t>
+            </w:r>
+          </w:p>
+        </w:tc>
+        <w:tc>
+          <w:tcPr>
+            <w:tcW w:w="3458" w:type="dxa"/>
+          </w:tcPr>
+          <w:p>
+            <w:pPr>
+              <w:autoSpaceDE w:val="0"/>
+              <w:autoSpaceDN w:val="0"/>
+              <w:adjustRightInd w:val="0"/>
+              <w:spacing w:line="276" w:lineRule="auto"/>
+              <w:ind w:right="60"/>
+              <w:jc w:val="both"/>
+              <w:cnfStyle w:val="000000000000" w:firstRow="0" w:lastRow="0" w:firstColumn="0" w:lastColumn="0" w:oddVBand="0" w:evenVBand="0" w:oddHBand="0" w:evenHBand="0" w:firstRowFirstColumn="0" w:firstRowLastColumn="0" w:lastRowFirstColumn="0" w:lastRowLastColumn="0"/>
+              <w:rPr>
+                <w:rFonts w:eastAsia="Calibri" w:cs="Arial"/>
+                <w:color w:val="264A60"/>
+                <w:sz w:val="20"/>
+                <w:szCs w:val="20"/>
+                <w:lang w:val="es-PE"/>
+                <w14:ligatures w14:val="none"/>
+              </w:rPr>
+            </w:pPr>
+            <w:r>
+              <w:rPr>
+                <w:rFonts w:eastAsia="Calibri" w:cs="Arial"/>
+                <w:sz w:val="20"/>
+                <w:szCs w:val="20"/>
+                <w:lang w:val="es-PE"/>
+                <w14:ligatures w14:val="none"/>
+              </w:rPr>
+              <w:t>Tengo otros problemas más importantes que los exámenes cervicales en mi vida.</w:t>
+            </w:r>
+          </w:p>
+        </w:tc>
+        <w:tc>
+          <w:tcPr>
+            <w:tcW w:w="1418" w:type="dxa"/>
+          </w:tcPr>
+          <w:p>
+            <w:pPr>
+              <w:autoSpaceDE w:val="0"/>
+              <w:autoSpaceDN w:val="0"/>
+              <w:adjustRightInd w:val="0"/>
+              <w:jc w:val="right"/>
+              <w:cnfStyle w:val="000000000000" w:firstRow="0" w:lastRow="0" w:firstColumn="0" w:lastColumn="0" w:oddVBand="0" w:evenVBand="0" w:oddHBand="0" w:evenHBand="0" w:firstRowFirstColumn="0" w:firstRowLastColumn="0" w:lastRowFirstColumn="0" w:lastRowLastColumn="0"/>
+              <w:rPr>
+                <w:rFonts w:eastAsia="Calibri" w:cs="Arial"/>
+                <w:sz w:val="20"/>
+                <w:szCs w:val="20"/>
+                <w:lang w:val="es-PE"/>
+                <w14:ligatures w14:val="none"/>
+              </w:rPr>
+            </w:pPr>
+            <w:r>
+              <w:rPr>
+                <w:rFonts w:eastAsia="Calibri" w:cs="Arial"/>
+                <w:color w:val="010205"/>
+                <w:sz w:val="20"/>
+                <w:szCs w:val="20"/>
+                <w:lang w:val="es-PE"/>
+                <w14:ligatures w14:val="none"/>
+              </w:rPr>
+              <w:t>45 (20,6%)</w:t>
+            </w:r>
+          </w:p>
+        </w:tc>
+        <w:tc>
+          <w:tcPr>
+            <w:tcW w:w="1417" w:type="dxa"/>
+          </w:tcPr>
+          <w:p>
+            <w:pPr>
+              <w:autoSpaceDE w:val="0"/>
+              <w:autoSpaceDN w:val="0"/>
+              <w:adjustRightInd w:val="0"/>
+              <w:jc w:val="right"/>
+              <w:cnfStyle w:val="000000000000" w:firstRow="0" w:lastRow="0" w:firstColumn="0" w:lastColumn="0" w:oddVBand="0" w:evenVBand="0" w:oddHBand="0" w:evenHBand="0" w:firstRowFirstColumn="0" w:firstRowLastColumn="0" w:lastRowFirstColumn="0" w:lastRowLastColumn="0"/>
+              <w:rPr>
+                <w:rFonts w:eastAsia="Calibri" w:cs="Arial"/>
+                <w:sz w:val="20"/>
+                <w:szCs w:val="20"/>
+                <w:lang w:val="es-PE"/>
+                <w14:ligatures w14:val="none"/>
+              </w:rPr>
+            </w:pPr>
+            <w:r>
+              <w:rPr>
+                <w:rFonts w:eastAsia="Calibri" w:cs="Arial"/>
+                <w:color w:val="010205"/>
+                <w:sz w:val="20"/>
+                <w:szCs w:val="20"/>
+                <w:lang w:val="es-PE"/>
+                <w14:ligatures w14:val="none"/>
+              </w:rPr>
+              <w:t>148 (67,9%)</w:t>
+            </w:r>
+          </w:p>
+        </w:tc>
+        <w:tc>
+          <w:tcPr>
+            <w:tcW w:w="1276" w:type="dxa"/>
+          </w:tcPr>
+          <w:p>
+            <w:pPr>
+              <w:autoSpaceDE w:val="0"/>
+              <w:autoSpaceDN w:val="0"/>
+              <w:adjustRightInd w:val="0"/>
+              <w:jc w:val="right"/>
+              <w:cnfStyle w:val="000000000000" w:firstRow="0" w:lastRow="0" w:firstColumn="0" w:lastColumn="0" w:oddVBand="0" w:evenVBand="0" w:oddHBand="0" w:evenHBand="0" w:firstRowFirstColumn="0" w:firstRowLastColumn="0" w:lastRowFirstColumn="0" w:lastRowLastColumn="0"/>
+              <w:rPr>
+                <w:rFonts w:eastAsia="Calibri" w:cs="Arial"/>
+                <w:sz w:val="20"/>
+                <w:szCs w:val="20"/>
+                <w:lang w:val="es-PE"/>
+                <w14:ligatures w14:val="none"/>
+              </w:rPr>
+            </w:pPr>
+            <w:r>
+              <w:rPr>
+                <w:rFonts w:eastAsia="Calibri" w:cs="Arial"/>
+                <w:color w:val="010205"/>
+                <w:sz w:val="20"/>
+                <w:szCs w:val="20"/>
+                <w:lang w:val="es-PE"/>
+                <w14:ligatures w14:val="none"/>
+              </w:rPr>
+              <w:t>25 (11,5%)</w:t>
+            </w:r>
+          </w:p>
+        </w:tc>
+      </w:tr>
+      <w:tr>
+        <w:trPr>
+          <w:cnfStyle w:val="000000100000" w:firstRow="0" w:lastRow="0" w:firstColumn="0" w:lastColumn="0" w:oddVBand="0" w:evenVBand="0" w:oddHBand="1" w:evenHBand="0" w:firstRowFirstColumn="0" w:firstRowLastColumn="0" w:lastRowFirstColumn="0" w:lastRowLastColumn="0"/>
+          <w:trHeight w:val="480"/>
+          <w:jc w:val="center"/>
+        </w:trPr>
+        <w:tc>
+          <w:tcPr>
+            <w:cnfStyle w:val="001000000000" w:firstRow="0" w:lastRow="0" w:firstColumn="1" w:lastColumn="0" w:oddVBand="0" w:evenVBand="0" w:oddHBand="0" w:evenHBand="0" w:firstRowFirstColumn="0" w:firstRowLastColumn="0" w:lastRowFirstColumn="0" w:lastRowLastColumn="0"/>
+            <w:tcW w:w="511" w:type="dxa"/>
+          </w:tcPr>
+          <w:p>
+            <w:pPr>
+              <w:autoSpaceDE w:val="0"/>
+              <w:autoSpaceDN w:val="0"/>
+              <w:adjustRightInd w:val="0"/>
+              <w:rPr>
+                <w:rFonts w:eastAsia="Calibri" w:cs="Arial"/>
+                <w:sz w:val="20"/>
+                <w:szCs w:val="20"/>
+                <w:lang w:val="es-PE"/>
+                <w14:ligatures w14:val="none"/>
+              </w:rPr>
+            </w:pPr>
+            <w:r>
+              <w:rPr>
+                <w:rFonts w:eastAsia="Calibri" w:cs="Arial"/>
+                <w:sz w:val="20"/>
+                <w:szCs w:val="20"/>
+                <w:lang w:val="es-PE"/>
+                <w14:ligatures w14:val="none"/>
+              </w:rPr>
+              <w:t>11</w:t>
+            </w:r>
+          </w:p>
+        </w:tc>
+        <w:tc>
+          <w:tcPr>
+            <w:tcW w:w="3458" w:type="dxa"/>
+          </w:tcPr>
+          <w:p>
+            <w:pPr>
+              <w:autoSpaceDE w:val="0"/>
+              <w:autoSpaceDN w:val="0"/>
+              <w:adjustRightInd w:val="0"/>
+              <w:jc w:val="both"/>
+              <w:cnfStyle w:val="000000100000" w:firstRow="0" w:lastRow="0" w:firstColumn="0" w:lastColumn="0" w:oddVBand="0" w:evenVBand="0" w:oddHBand="1" w:evenHBand="0" w:firstRowFirstColumn="0" w:firstRowLastColumn="0" w:lastRowFirstColumn="0" w:lastRowLastColumn="0"/>
+              <w:rPr>
+                <w:rFonts w:eastAsia="Calibri" w:cs="Arial"/>
+                <w:sz w:val="20"/>
+                <w:szCs w:val="20"/>
+                <w:lang w:val="es-PE"/>
+                <w14:ligatures w14:val="none"/>
+              </w:rPr>
+            </w:pPr>
+            <w:r>
+              <w:rPr>
+                <w:rFonts w:eastAsia="Calibri" w:cs="Arial"/>
+                <w:sz w:val="20"/>
+                <w:szCs w:val="20"/>
+                <w:lang w:val="es-PE"/>
+                <w14:ligatures w14:val="none"/>
+              </w:rPr>
+              <w:t>Soy demasiado mayor para hacerme exámenes cervicales con regularidad.</w:t>
+            </w:r>
+          </w:p>
+        </w:tc>
+        <w:tc>
+          <w:tcPr>
+            <w:tcW w:w="1418" w:type="dxa"/>
+          </w:tcPr>
+          <w:p>
+            <w:pPr>
+              <w:autoSpaceDE w:val="0"/>
+              <w:autoSpaceDN w:val="0"/>
+              <w:adjustRightInd w:val="0"/>
+              <w:jc w:val="right"/>
+              <w:cnfStyle w:val="000000100000" w:firstRow="0" w:lastRow="0" w:firstColumn="0" w:lastColumn="0" w:oddVBand="0" w:evenVBand="0" w:oddHBand="1" w:evenHBand="0" w:firstRowFirstColumn="0" w:firstRowLastColumn="0" w:lastRowFirstColumn="0" w:lastRowLastColumn="0"/>
+              <w:rPr>
+                <w:rFonts w:eastAsia="Calibri" w:cs="Arial"/>
+                <w:sz w:val="20"/>
+                <w:szCs w:val="20"/>
+                <w:lang w:val="es-PE"/>
+                <w14:ligatures w14:val="none"/>
+              </w:rPr>
+            </w:pPr>
+            <w:r>
+              <w:rPr>
+                <w:rFonts w:eastAsia="Calibri" w:cs="Arial"/>
+                <w:color w:val="010205"/>
+                <w:sz w:val="20"/>
+                <w:szCs w:val="20"/>
+                <w:lang w:val="es-PE"/>
+                <w14:ligatures w14:val="none"/>
+              </w:rPr>
+              <w:t>39 (17,9%)</w:t>
+            </w:r>
+          </w:p>
+        </w:tc>
+        <w:tc>
+          <w:tcPr>
+            <w:tcW w:w="1417" w:type="dxa"/>
+          </w:tcPr>
+          <w:p>
+            <w:pPr>
+              <w:autoSpaceDE w:val="0"/>
+              <w:autoSpaceDN w:val="0"/>
+              <w:adjustRightInd w:val="0"/>
+              <w:jc w:val="right"/>
+              <w:cnfStyle w:val="000000100000" w:firstRow="0" w:lastRow="0" w:firstColumn="0" w:lastColumn="0" w:oddVBand="0" w:evenVBand="0" w:oddHBand="1" w:evenHBand="0" w:firstRowFirstColumn="0" w:firstRowLastColumn="0" w:lastRowFirstColumn="0" w:lastRowLastColumn="0"/>
+              <w:rPr>
+                <w:rFonts w:eastAsia="Calibri" w:cs="Arial"/>
+                <w:sz w:val="20"/>
+                <w:szCs w:val="20"/>
+                <w:lang w:val="es-PE"/>
+                <w14:ligatures w14:val="none"/>
+              </w:rPr>
+            </w:pPr>
+            <w:r>
+              <w:rPr>
+                <w:rFonts w:eastAsia="Calibri" w:cs="Arial"/>
+                <w:color w:val="010205"/>
+                <w:sz w:val="20"/>
+                <w:szCs w:val="20"/>
+                <w:lang w:val="es-PE"/>
+                <w14:ligatures w14:val="none"/>
+              </w:rPr>
+              <w:t>151(69,3%)</w:t>
+            </w:r>
+          </w:p>
+        </w:tc>
+        <w:tc>
+          <w:tcPr>
+            <w:tcW w:w="1276" w:type="dxa"/>
+          </w:tcPr>
+          <w:p>
+            <w:pPr>
+              <w:autoSpaceDE w:val="0"/>
+              <w:autoSpaceDN w:val="0"/>
+              <w:adjustRightInd w:val="0"/>
+              <w:jc w:val="right"/>
+              <w:cnfStyle w:val="000000100000" w:firstRow="0" w:lastRow="0" w:firstColumn="0" w:lastColumn="0" w:oddVBand="0" w:evenVBand="0" w:oddHBand="1" w:evenHBand="0" w:firstRowFirstColumn="0" w:firstRowLastColumn="0" w:lastRowFirstColumn="0" w:lastRowLastColumn="0"/>
+              <w:rPr>
+                <w:rFonts w:eastAsia="Calibri" w:cs="Arial"/>
+                <w:sz w:val="20"/>
+                <w:szCs w:val="20"/>
+                <w:lang w:val="es-PE"/>
+                <w14:ligatures w14:val="none"/>
+              </w:rPr>
+            </w:pPr>
+            <w:r>
+              <w:rPr>
+                <w:rFonts w:eastAsia="Calibri" w:cs="Arial"/>
+                <w:color w:val="010205"/>
+                <w:sz w:val="20"/>
+                <w:szCs w:val="20"/>
+                <w:lang w:val="es-PE"/>
+                <w14:ligatures w14:val="none"/>
+              </w:rPr>
+              <w:t>28 (12,8%)</w:t>
+            </w:r>
+          </w:p>
+        </w:tc>
+      </w:tr>
+      <w:tr>
+        <w:trPr>
+          <w:trHeight w:val="600"/>
+          <w:jc w:val="center"/>
+        </w:trPr>
+        <w:tc>
+          <w:tcPr>
+            <w:cnfStyle w:val="001000000000" w:firstRow="0" w:lastRow="0" w:firstColumn="1" w:lastColumn="0" w:oddVBand="0" w:evenVBand="0" w:oddHBand="0" w:evenHBand="0" w:firstRowFirstColumn="0" w:firstRowLastColumn="0" w:lastRowFirstColumn="0" w:lastRowLastColumn="0"/>
+            <w:tcW w:w="511" w:type="dxa"/>
+          </w:tcPr>
+          <w:p>
+            <w:pPr>
+              <w:autoSpaceDE w:val="0"/>
+              <w:autoSpaceDN w:val="0"/>
+              <w:adjustRightInd w:val="0"/>
+              <w:rPr>
+                <w:rFonts w:eastAsia="Calibri" w:cs="Arial"/>
+                <w:sz w:val="20"/>
+                <w:szCs w:val="20"/>
+                <w:lang w:val="es-PE"/>
+                <w14:ligatures w14:val="none"/>
+              </w:rPr>
+            </w:pPr>
+            <w:r>
+              <w:rPr>
+                <w:rFonts w:eastAsia="Calibri" w:cs="Arial"/>
+                <w:sz w:val="20"/>
+                <w:szCs w:val="20"/>
+                <w:lang w:val="es-PE"/>
+                <w14:ligatures w14:val="none"/>
+              </w:rPr>
+              <w:t>12</w:t>
+            </w:r>
+          </w:p>
+        </w:tc>
+        <w:tc>
+          <w:tcPr>
+            <w:tcW w:w="3458" w:type="dxa"/>
+          </w:tcPr>
+          <w:p>
+            <w:pPr>
+              <w:autoSpaceDE w:val="0"/>
+              <w:autoSpaceDN w:val="0"/>
+              <w:adjustRightInd w:val="0"/>
+              <w:jc w:val="both"/>
+              <w:cnfStyle w:val="000000000000" w:firstRow="0" w:lastRow="0" w:firstColumn="0" w:lastColumn="0" w:oddVBand="0" w:evenVBand="0" w:oddHBand="0" w:evenHBand="0" w:firstRowFirstColumn="0" w:firstRowLastColumn="0" w:lastRowFirstColumn="0" w:lastRowLastColumn="0"/>
+              <w:rPr>
+                <w:rFonts w:eastAsia="Calibri" w:cs="Arial"/>
+                <w:sz w:val="20"/>
+                <w:szCs w:val="20"/>
+                <w:lang w:val="es-PE"/>
+                <w14:ligatures w14:val="none"/>
+              </w:rPr>
+            </w:pPr>
+            <w:r>
+              <w:rPr>
+                <w:rFonts w:eastAsia="Calibri" w:cs="Arial"/>
+                <w:sz w:val="20"/>
+                <w:szCs w:val="20"/>
+                <w:lang w:val="es-PE"/>
+                <w14:ligatures w14:val="none"/>
+              </w:rPr>
+              <w:t>No hay ningún centro de salud cerca de mi casa para hacerme exámenes cervicales.</w:t>
+            </w:r>
+          </w:p>
+        </w:tc>
+        <w:tc>
+          <w:tcPr>
+            <w:tcW w:w="1418" w:type="dxa"/>
+          </w:tcPr>
+          <w:p>
+            <w:pPr>
+              <w:autoSpaceDE w:val="0"/>
+              <w:autoSpaceDN w:val="0"/>
+              <w:adjustRightInd w:val="0"/>
+              <w:jc w:val="right"/>
+              <w:cnfStyle w:val="000000000000" w:firstRow="0" w:lastRow="0" w:firstColumn="0" w:lastColumn="0" w:oddVBand="0" w:evenVBand="0" w:oddHBand="0" w:evenHBand="0" w:firstRowFirstColumn="0" w:firstRowLastColumn="0" w:lastRowFirstColumn="0" w:lastRowLastColumn="0"/>
+              <w:rPr>
+                <w:rFonts w:eastAsia="Calibri" w:cs="Arial"/>
+                <w:sz w:val="20"/>
+                <w:szCs w:val="20"/>
+                <w:lang w:val="es-PE"/>
+                <w14:ligatures w14:val="none"/>
+              </w:rPr>
+            </w:pPr>
+            <w:r>
+              <w:rPr>
+                <w:rFonts w:eastAsia="Calibri" w:cs="Arial"/>
+                <w:color w:val="010205"/>
+                <w:sz w:val="20"/>
+                <w:szCs w:val="20"/>
+                <w:lang w:val="es-PE"/>
+                <w14:ligatures w14:val="none"/>
+              </w:rPr>
+              <w:t>54 (24,8%)</w:t>
+            </w:r>
+          </w:p>
+        </w:tc>
+        <w:tc>
+          <w:tcPr>
+            <w:tcW w:w="1417" w:type="dxa"/>
+          </w:tcPr>
+          <w:p>
+            <w:pPr>
+              <w:autoSpaceDE w:val="0"/>
+              <w:autoSpaceDN w:val="0"/>
+              <w:adjustRightInd w:val="0"/>
+              <w:jc w:val="right"/>
+              <w:cnfStyle w:val="000000000000" w:firstRow="0" w:lastRow="0" w:firstColumn="0" w:lastColumn="0" w:oddVBand="0" w:evenVBand="0" w:oddHBand="0" w:evenHBand="0" w:firstRowFirstColumn="0" w:firstRowLastColumn="0" w:lastRowFirstColumn="0" w:lastRowLastColumn="0"/>
+              <w:rPr>
+                <w:rFonts w:eastAsia="Calibri" w:cs="Arial"/>
+                <w:sz w:val="20"/>
+                <w:szCs w:val="20"/>
+                <w:lang w:val="es-PE"/>
+                <w14:ligatures w14:val="none"/>
+              </w:rPr>
+            </w:pPr>
+            <w:r>
+              <w:rPr>
+                <w:rFonts w:eastAsia="Calibri" w:cs="Arial"/>
+                <w:color w:val="010205"/>
+                <w:sz w:val="20"/>
+                <w:szCs w:val="20"/>
+                <w:lang w:val="es-PE"/>
+                <w14:ligatures w14:val="none"/>
+              </w:rPr>
+              <w:t>140 (64,2%)</w:t>
+            </w:r>
+          </w:p>
+        </w:tc>
+        <w:tc>
+          <w:tcPr>
+            <w:tcW w:w="1276" w:type="dxa"/>
+          </w:tcPr>
+          <w:p>
+            <w:pPr>
+              <w:autoSpaceDE w:val="0"/>
+              <w:autoSpaceDN w:val="0"/>
+              <w:adjustRightInd w:val="0"/>
+              <w:jc w:val="right"/>
+              <w:cnfStyle w:val="000000000000" w:firstRow="0" w:lastRow="0" w:firstColumn="0" w:lastColumn="0" w:oddVBand="0" w:evenVBand="0" w:oddHBand="0" w:evenHBand="0" w:firstRowFirstColumn="0" w:firstRowLastColumn="0" w:lastRowFirstColumn="0" w:lastRowLastColumn="0"/>
+              <w:rPr>
+                <w:rFonts w:eastAsia="Calibri" w:cs="Arial"/>
+                <w:sz w:val="20"/>
+                <w:szCs w:val="20"/>
+                <w:lang w:val="es-PE"/>
+                <w14:ligatures w14:val="none"/>
+              </w:rPr>
+            </w:pPr>
+            <w:r>
+              <w:rPr>
+                <w:rFonts w:eastAsia="Calibri" w:cs="Arial"/>
+                <w:color w:val="010205"/>
+                <w:sz w:val="20"/>
+                <w:szCs w:val="20"/>
+                <w:lang w:val="es-PE"/>
+                <w14:ligatures w14:val="none"/>
+              </w:rPr>
+              <w:t>24 (11%)</w:t>
+            </w:r>
+          </w:p>
+        </w:tc>
+      </w:tr>
+      <w:tr>
+        <w:trPr>
+          <w:cnfStyle w:val="000000100000" w:firstRow="0" w:lastRow="0" w:firstColumn="0" w:lastColumn="0" w:oddVBand="0" w:evenVBand="0" w:oddHBand="1" w:evenHBand="0" w:firstRowFirstColumn="0" w:firstRowLastColumn="0" w:lastRowFirstColumn="0" w:lastRowLastColumn="0"/>
+          <w:trHeight w:val="609"/>
+          <w:jc w:val="center"/>
+        </w:trPr>
+        <w:tc>
+          <w:tcPr>
+            <w:cnfStyle w:val="001000000000" w:firstRow="0" w:lastRow="0" w:firstColumn="1" w:lastColumn="0" w:oddVBand="0" w:evenVBand="0" w:oddHBand="0" w:evenHBand="0" w:firstRowFirstColumn="0" w:firstRowLastColumn="0" w:lastRowFirstColumn="0" w:lastRowLastColumn="0"/>
+            <w:tcW w:w="511" w:type="dxa"/>
+          </w:tcPr>
+          <w:p>
+            <w:pPr>
+              <w:autoSpaceDE w:val="0"/>
+              <w:autoSpaceDN w:val="0"/>
+              <w:adjustRightInd w:val="0"/>
+              <w:rPr>
+                <w:rFonts w:eastAsia="Calibri" w:cs="Arial"/>
+                <w:sz w:val="20"/>
+                <w:szCs w:val="20"/>
+                <w:lang w:val="es-PE"/>
+                <w14:ligatures w14:val="none"/>
+              </w:rPr>
+            </w:pPr>
+            <w:r>
+              <w:rPr>
+                <w:rFonts w:eastAsia="Calibri" w:cs="Arial"/>
+                <w:sz w:val="20"/>
+                <w:szCs w:val="20"/>
+                <w:lang w:val="es-PE"/>
+                <w14:ligatures w14:val="none"/>
+              </w:rPr>
+              <w:t>13</w:t>
+            </w:r>
+          </w:p>
+        </w:tc>
+        <w:tc>
+          <w:tcPr>
+            <w:tcW w:w="3458" w:type="dxa"/>
+          </w:tcPr>
+          <w:p>
+            <w:pPr>
+              <w:autoSpaceDE w:val="0"/>
+              <w:autoSpaceDN w:val="0"/>
+              <w:adjustRightInd w:val="0"/>
+              <w:jc w:val="both"/>
+              <w:cnfStyle w:val="000000100000" w:firstRow="0" w:lastRow="0" w:firstColumn="0" w:lastColumn="0" w:oddVBand="0" w:evenVBand="0" w:oddHBand="1" w:evenHBand="0" w:firstRowFirstColumn="0" w:firstRowLastColumn="0" w:lastRowFirstColumn="0" w:lastRowLastColumn="0"/>
+              <w:rPr>
+                <w:rFonts w:eastAsia="Calibri" w:cs="Arial"/>
+                <w:sz w:val="20"/>
+                <w:szCs w:val="20"/>
+                <w:lang w:val="es-PE"/>
+                <w14:ligatures w14:val="none"/>
+              </w:rPr>
+            </w:pPr>
+            <w:r>
+              <w:rPr>
+                <w:rFonts w:eastAsia="Calibri" w:cs="Arial"/>
+                <w:sz w:val="20"/>
+                <w:szCs w:val="20"/>
+                <w:lang w:val="es-PE"/>
+                <w14:ligatures w14:val="none"/>
+              </w:rPr>
+              <w:t>Si en mi destino hay desarrollo de cáncer, hacerme exámenes cervicales no lo evitará.</w:t>
+            </w:r>
+          </w:p>
+        </w:tc>
+        <w:tc>
+          <w:tcPr>
+            <w:tcW w:w="1418" w:type="dxa"/>
+          </w:tcPr>
+          <w:p>
+            <w:pPr>
+              <w:autoSpaceDE w:val="0"/>
+              <w:autoSpaceDN w:val="0"/>
+              <w:adjustRightInd w:val="0"/>
+              <w:jc w:val="right"/>
+              <w:cnfStyle w:val="000000100000" w:firstRow="0" w:lastRow="0" w:firstColumn="0" w:lastColumn="0" w:oddVBand="0" w:evenVBand="0" w:oddHBand="1" w:evenHBand="0" w:firstRowFirstColumn="0" w:firstRowLastColumn="0" w:lastRowFirstColumn="0" w:lastRowLastColumn="0"/>
+              <w:rPr>
+                <w:rFonts w:eastAsia="Calibri" w:cs="Arial"/>
+                <w:sz w:val="20"/>
+                <w:szCs w:val="20"/>
+                <w:lang w:val="es-PE"/>
+                <w14:ligatures w14:val="none"/>
+              </w:rPr>
+            </w:pPr>
+            <w:r>
+              <w:rPr>
+                <w:rFonts w:eastAsia="Calibri" w:cs="Arial"/>
+                <w:color w:val="010205"/>
+                <w:sz w:val="20"/>
+                <w:szCs w:val="20"/>
+                <w:lang w:val="es-PE"/>
+                <w14:ligatures w14:val="none"/>
+              </w:rPr>
+              <w:t>40 (18,3%)</w:t>
+            </w:r>
+          </w:p>
+        </w:tc>
+        <w:tc>
+          <w:tcPr>
+            <w:tcW w:w="1417" w:type="dxa"/>
+          </w:tcPr>
+          <w:p>
+            <w:pPr>
+              <w:autoSpaceDE w:val="0"/>
+              <w:autoSpaceDN w:val="0"/>
+              <w:adjustRightInd w:val="0"/>
+              <w:jc w:val="right"/>
+              <w:cnfStyle w:val="000000100000" w:firstRow="0" w:lastRow="0" w:firstColumn="0" w:lastColumn="0" w:oddVBand="0" w:evenVBand="0" w:oddHBand="1" w:evenHBand="0" w:firstRowFirstColumn="0" w:firstRowLastColumn="0" w:lastRowFirstColumn="0" w:lastRowLastColumn="0"/>
+              <w:rPr>
+                <w:rFonts w:eastAsia="Calibri" w:cs="Arial"/>
+                <w:sz w:val="20"/>
+                <w:szCs w:val="20"/>
+                <w:lang w:val="es-PE"/>
+                <w14:ligatures w14:val="none"/>
+              </w:rPr>
+            </w:pPr>
+            <w:r>
+              <w:rPr>
+                <w:rFonts w:eastAsia="Calibri" w:cs="Arial"/>
+                <w:color w:val="010205"/>
+                <w:sz w:val="20"/>
+                <w:szCs w:val="20"/>
+                <w:lang w:val="es-PE"/>
+                <w14:ligatures w14:val="none"/>
+              </w:rPr>
+              <w:t>68 (31,2%)</w:t>
+            </w:r>
+          </w:p>
+        </w:tc>
+        <w:tc>
+          <w:tcPr>
+            <w:tcW w:w="1276" w:type="dxa"/>
+          </w:tcPr>
+          <w:p>
+            <w:pPr>
+              <w:autoSpaceDE w:val="0"/>
+              <w:autoSpaceDN w:val="0"/>
+              <w:adjustRightInd w:val="0"/>
+              <w:ind w:left="-108"/>
+              <w:jc w:val="right"/>
+              <w:cnfStyle w:val="000000100000" w:firstRow="0" w:lastRow="0" w:firstColumn="0" w:lastColumn="0" w:oddVBand="0" w:evenVBand="0" w:oddHBand="1" w:evenHBand="0" w:firstRowFirstColumn="0" w:firstRowLastColumn="0" w:lastRowFirstColumn="0" w:lastRowLastColumn="0"/>
+              <w:rPr>
+                <w:rFonts w:eastAsia="Calibri" w:cs="Arial"/>
+                <w:sz w:val="20"/>
+                <w:szCs w:val="20"/>
+                <w:lang w:val="es-PE"/>
+                <w14:ligatures w14:val="none"/>
+              </w:rPr>
+            </w:pPr>
+            <w:r>
+              <w:rPr>
+                <w:rFonts w:eastAsia="Calibri" w:cs="Arial"/>
+                <w:color w:val="010205"/>
+                <w:sz w:val="20"/>
+                <w:szCs w:val="20"/>
+                <w:lang w:val="es-PE"/>
+                <w14:ligatures w14:val="none"/>
+              </w:rPr>
+              <w:t>110 (50,5%)</w:t>
+            </w:r>
+          </w:p>
+        </w:tc>
+      </w:tr>
+      <w:tr>
+        <w:trPr>
+          <w:trHeight w:val="331"/>
+          <w:jc w:val="center"/>
+        </w:trPr>
+        <w:tc>
+          <w:tcPr>
+            <w:cnfStyle w:val="001000000000" w:firstRow="0" w:lastRow="0" w:firstColumn="1" w:lastColumn="0" w:oddVBand="0" w:evenVBand="0" w:oddHBand="0" w:evenHBand="0" w:firstRowFirstColumn="0" w:firstRowLastColumn="0" w:lastRowFirstColumn="0" w:lastRowLastColumn="0"/>
+            <w:tcW w:w="511" w:type="dxa"/>
+          </w:tcPr>
+          <w:p>
+            <w:pPr>
+              <w:autoSpaceDE w:val="0"/>
+              <w:autoSpaceDN w:val="0"/>
+              <w:adjustRightInd w:val="0"/>
+              <w:rPr>
+                <w:rFonts w:eastAsia="Calibri" w:cs="Arial"/>
+                <w:sz w:val="20"/>
+                <w:szCs w:val="20"/>
+                <w:lang w:val="es-PE"/>
+                <w14:ligatures w14:val="none"/>
+              </w:rPr>
+            </w:pPr>
+            <w:r>
+              <w:rPr>
+                <w:rFonts w:eastAsia="Calibri" w:cs="Arial"/>
+                <w:sz w:val="20"/>
+                <w:szCs w:val="20"/>
+                <w:lang w:val="es-PE"/>
+                <w14:ligatures w14:val="none"/>
+              </w:rPr>
+              <w:t>14</w:t>
+            </w:r>
+          </w:p>
+        </w:tc>
+        <w:tc>
+          <w:tcPr>
+            <w:tcW w:w="3458" w:type="dxa"/>
+          </w:tcPr>
+          <w:p>
+            <w:pPr>
+              <w:autoSpaceDE w:val="0"/>
+              <w:autoSpaceDN w:val="0"/>
+              <w:adjustRightInd w:val="0"/>
+              <w:jc w:val="both"/>
+              <w:cnfStyle w:val="000000000000" w:firstRow="0" w:lastRow="0" w:firstColumn="0" w:lastColumn="0" w:oddVBand="0" w:evenVBand="0" w:oddHBand="0" w:evenHBand="0" w:firstRowFirstColumn="0" w:firstRowLastColumn="0" w:lastRowFirstColumn="0" w:lastRowLastColumn="0"/>
+              <w:rPr>
+                <w:rFonts w:eastAsia="Calibri" w:cs="Arial"/>
+                <w:sz w:val="20"/>
+                <w:szCs w:val="20"/>
+                <w:lang w:val="es-PE"/>
+                <w14:ligatures w14:val="none"/>
+              </w:rPr>
+            </w:pPr>
+            <w:r>
+              <w:rPr>
+                <w:rFonts w:eastAsia="Calibri" w:cs="Arial"/>
+                <w:sz w:val="20"/>
+                <w:szCs w:val="20"/>
+                <w:lang w:val="es-PE"/>
+                <w14:ligatures w14:val="none"/>
+              </w:rPr>
+              <w:t>Prefiero que una trabajadora de la salud realice exámenes cervicales</w:t>
+            </w:r>
+          </w:p>
+        </w:tc>
+        <w:tc>
+          <w:tcPr>
+            <w:tcW w:w="1418" w:type="dxa"/>
+          </w:tcPr>
+          <w:p>
+            <w:pPr>
+              <w:autoSpaceDE w:val="0"/>
+              <w:autoSpaceDN w:val="0"/>
+              <w:adjustRightInd w:val="0"/>
+              <w:jc w:val="right"/>
+              <w:cnfStyle w:val="000000000000" w:firstRow="0" w:lastRow="0" w:firstColumn="0" w:lastColumn="0" w:oddVBand="0" w:evenVBand="0" w:oddHBand="0" w:evenHBand="0" w:firstRowFirstColumn="0" w:firstRowLastColumn="0" w:lastRowFirstColumn="0" w:lastRowLastColumn="0"/>
+              <w:rPr>
+                <w:rFonts w:eastAsia="Calibri" w:cs="Arial"/>
+                <w:sz w:val="20"/>
+                <w:szCs w:val="20"/>
+                <w:lang w:val="es-PE"/>
+                <w14:ligatures w14:val="none"/>
+              </w:rPr>
+            </w:pPr>
+            <w:r>
+              <w:rPr>
+                <w:rFonts w:eastAsia="Calibri" w:cs="Arial"/>
+                <w:color w:val="010205"/>
+                <w:sz w:val="20"/>
+                <w:szCs w:val="20"/>
+                <w:lang w:val="es-PE"/>
+                <w14:ligatures w14:val="none"/>
+              </w:rPr>
+              <w:t>117 (53,7%)</w:t>
+            </w:r>
+          </w:p>
+        </w:tc>
+        <w:tc>
+          <w:tcPr>
+            <w:tcW w:w="1417" w:type="dxa"/>
+          </w:tcPr>
+          <w:p>
+            <w:pPr>
+              <w:autoSpaceDE w:val="0"/>
+              <w:autoSpaceDN w:val="0"/>
+              <w:adjustRightInd w:val="0"/>
+              <w:jc w:val="right"/>
+              <w:cnfStyle w:val="000000000000" w:firstRow="0" w:lastRow="0" w:firstColumn="0" w:lastColumn="0" w:oddVBand="0" w:evenVBand="0" w:oddHBand="0" w:evenHBand="0" w:firstRowFirstColumn="0" w:firstRowLastColumn="0" w:lastRowFirstColumn="0" w:lastRowLastColumn="0"/>
+              <w:rPr>
+                <w:rFonts w:eastAsia="Calibri" w:cs="Arial"/>
+                <w:sz w:val="20"/>
+                <w:szCs w:val="20"/>
+                <w:lang w:val="es-PE"/>
+                <w14:ligatures w14:val="none"/>
+              </w:rPr>
+            </w:pPr>
+            <w:r>
+              <w:rPr>
+                <w:rFonts w:eastAsia="Calibri" w:cs="Arial"/>
+                <w:color w:val="010205"/>
+                <w:sz w:val="20"/>
+                <w:szCs w:val="20"/>
+                <w:lang w:val="es-PE"/>
+                <w14:ligatures w14:val="none"/>
+              </w:rPr>
+              <w:t>60 (27%)</w:t>
+            </w:r>
+          </w:p>
+        </w:tc>
+        <w:tc>
+          <w:tcPr>
+            <w:tcW w:w="1276" w:type="dxa"/>
+          </w:tcPr>
+          <w:p>
+            <w:pPr>
+              <w:autoSpaceDE w:val="0"/>
+              <w:autoSpaceDN w:val="0"/>
+              <w:adjustRightInd w:val="0"/>
+              <w:jc w:val="right"/>
+              <w:cnfStyle w:val="000000000000" w:firstRow="0" w:lastRow="0" w:firstColumn="0" w:lastColumn="0" w:oddVBand="0" w:evenVBand="0" w:oddHBand="0" w:evenHBand="0" w:firstRowFirstColumn="0" w:firstRowLastColumn="0" w:lastRowFirstColumn="0" w:lastRowLastColumn="0"/>
+              <w:rPr>
+                <w:rFonts w:eastAsia="Calibri" w:cs="Arial"/>
+                <w:sz w:val="20"/>
+                <w:szCs w:val="20"/>
+                <w:lang w:val="es-PE"/>
+                <w14:ligatures w14:val="none"/>
+              </w:rPr>
+            </w:pPr>
+            <w:r>
+              <w:rPr>
+                <w:rFonts w:eastAsia="Calibri" w:cs="Arial"/>
+                <w:color w:val="010205"/>
+                <w:sz w:val="20"/>
+                <w:szCs w:val="20"/>
+                <w:lang w:val="es-PE"/>
+                <w14:ligatures w14:val="none"/>
+              </w:rPr>
+              <w:t>41 (18,8%)</w:t>
+            </w:r>
+          </w:p>
+        </w:tc>
+      </w:tr>
+      <w:tr>
+        <w:trPr>
+          <w:cnfStyle w:val="000000100000" w:firstRow="0" w:lastRow="0" w:firstColumn="0" w:lastColumn="0" w:oddVBand="0" w:evenVBand="0" w:oddHBand="1" w:evenHBand="0" w:firstRowFirstColumn="0" w:firstRowLastColumn="0" w:lastRowFirstColumn="0" w:lastRowLastColumn="0"/>
+          <w:trHeight w:val="425"/>
+          <w:jc w:val="center"/>
+        </w:trPr>
+        <w:tc>
+          <w:tcPr>
+            <w:cnfStyle w:val="001000000000" w:firstRow="0" w:lastRow="0" w:firstColumn="1" w:lastColumn="0" w:oddVBand="0" w:evenVBand="0" w:oddHBand="0" w:evenHBand="0" w:firstRowFirstColumn="0" w:firstRowLastColumn="0" w:lastRowFirstColumn="0" w:lastRowLastColumn="0"/>
+            <w:tcW w:w="511" w:type="dxa"/>
+          </w:tcPr>
+          <w:p>
+            <w:pPr>
+              <w:rPr>
+                <w:rFonts w:eastAsia="Calibri" w:cs="Arial"/>
+                <w:sz w:val="20"/>
+                <w:szCs w:val="20"/>
+                <w:lang w:val="es-PE"/>
+                <w14:ligatures w14:val="none"/>
+              </w:rPr>
+            </w:pPr>
+            <w:r>
+              <w:rPr>
+                <w:rFonts w:eastAsia="Calibri" w:cs="Arial"/>
+                <w:sz w:val="20"/>
+                <w:szCs w:val="20"/>
+                <w:lang w:val="es-PE"/>
+                <w14:ligatures w14:val="none"/>
+              </w:rPr>
+              <w:t>15</w:t>
+            </w:r>
+          </w:p>
+        </w:tc>
+        <w:tc>
+          <w:tcPr>
+            <w:tcW w:w="3458" w:type="dxa"/>
+          </w:tcPr>
+          <w:p>
+            <w:pPr>
+              <w:jc w:val="both"/>
+              <w:cnfStyle w:val="000000100000" w:firstRow="0" w:lastRow="0" w:firstColumn="0" w:lastColumn="0" w:oddVBand="0" w:evenVBand="0" w:oddHBand="1" w:evenHBand="0" w:firstRowFirstColumn="0" w:firstRowLastColumn="0" w:lastRowFirstColumn="0" w:lastRowLastColumn="0"/>
+              <w:rPr>
+                <w:rFonts w:eastAsia="Calibri" w:cs="Arial"/>
+                <w:sz w:val="20"/>
+                <w:szCs w:val="20"/>
+                <w:lang w:val="es-PE"/>
+                <w14:ligatures w14:val="none"/>
+              </w:rPr>
+            </w:pPr>
+            <w:r>
+              <w:rPr>
+                <w:rFonts w:eastAsia="Calibri" w:cs="Arial"/>
+                <w:sz w:val="20"/>
+                <w:szCs w:val="20"/>
+                <w:lang w:val="es-PE"/>
+                <w14:ligatures w14:val="none"/>
+              </w:rPr>
+              <w:t>Nunca me haré exámenes cervicales si tengo que pagarlos.</w:t>
+            </w:r>
+          </w:p>
+        </w:tc>
+        <w:tc>
+          <w:tcPr>
+            <w:tcW w:w="1418" w:type="dxa"/>
+          </w:tcPr>
+          <w:p>
+            <w:pPr>
+              <w:autoSpaceDE w:val="0"/>
+              <w:autoSpaceDN w:val="0"/>
+              <w:adjustRightInd w:val="0"/>
+              <w:jc w:val="right"/>
+              <w:cnfStyle w:val="000000100000" w:firstRow="0" w:lastRow="0" w:firstColumn="0" w:lastColumn="0" w:oddVBand="0" w:evenVBand="0" w:oddHBand="1" w:evenHBand="0" w:firstRowFirstColumn="0" w:firstRowLastColumn="0" w:lastRowFirstColumn="0" w:lastRowLastColumn="0"/>
+              <w:rPr>
+                <w:rFonts w:eastAsia="Calibri" w:cs="Arial"/>
+                <w:sz w:val="20"/>
+                <w:szCs w:val="20"/>
+                <w:lang w:val="es-PE"/>
+                <w14:ligatures w14:val="none"/>
+              </w:rPr>
+            </w:pPr>
+            <w:r>
+              <w:rPr>
+                <w:rFonts w:eastAsia="Calibri" w:cs="Arial"/>
+                <w:color w:val="010205"/>
+                <w:sz w:val="20"/>
+                <w:szCs w:val="20"/>
+                <w:lang w:val="es-PE"/>
+                <w14:ligatures w14:val="none"/>
+              </w:rPr>
+              <w:t>44 (20,2%)</w:t>
+            </w:r>
+          </w:p>
+        </w:tc>
+        <w:tc>
+          <w:tcPr>
+            <w:tcW w:w="1417" w:type="dxa"/>
+          </w:tcPr>
+          <w:p>
+            <w:pPr>
+              <w:autoSpaceDE w:val="0"/>
+              <w:autoSpaceDN w:val="0"/>
+              <w:adjustRightInd w:val="0"/>
+              <w:jc w:val="right"/>
+              <w:cnfStyle w:val="000000100000" w:firstRow="0" w:lastRow="0" w:firstColumn="0" w:lastColumn="0" w:oddVBand="0" w:evenVBand="0" w:oddHBand="1" w:evenHBand="0" w:firstRowFirstColumn="0" w:firstRowLastColumn="0" w:lastRowFirstColumn="0" w:lastRowLastColumn="0"/>
+              <w:rPr>
+                <w:rFonts w:eastAsia="Calibri" w:cs="Arial"/>
+                <w:sz w:val="20"/>
+                <w:szCs w:val="20"/>
+                <w:lang w:val="es-PE"/>
+                <w14:ligatures w14:val="none"/>
+              </w:rPr>
+            </w:pPr>
+            <w:r>
+              <w:rPr>
+                <w:rFonts w:eastAsia="Calibri" w:cs="Arial"/>
+                <w:color w:val="010205"/>
+                <w:sz w:val="20"/>
+                <w:szCs w:val="20"/>
+                <w:lang w:val="es-PE"/>
+                <w14:ligatures w14:val="none"/>
+              </w:rPr>
+              <w:t>146 (67%)</w:t>
+            </w:r>
+          </w:p>
+        </w:tc>
+        <w:tc>
+          <w:tcPr>
+            <w:tcW w:w="1276" w:type="dxa"/>
+          </w:tcPr>
+          <w:p>
+            <w:pPr>
+              <w:autoSpaceDE w:val="0"/>
+              <w:autoSpaceDN w:val="0"/>
+              <w:adjustRightInd w:val="0"/>
+              <w:jc w:val="right"/>
+              <w:cnfStyle w:val="000000100000" w:firstRow="0" w:lastRow="0" w:firstColumn="0" w:lastColumn="0" w:oddVBand="0" w:evenVBand="0" w:oddHBand="1" w:evenHBand="0" w:firstRowFirstColumn="0" w:firstRowLastColumn="0" w:lastRowFirstColumn="0" w:lastRowLastColumn="0"/>
+              <w:rPr>
+                <w:rFonts w:eastAsia="Calibri" w:cs="Arial"/>
+                <w:sz w:val="20"/>
+                <w:szCs w:val="20"/>
+                <w:lang w:val="es-PE"/>
+                <w14:ligatures w14:val="none"/>
+              </w:rPr>
+            </w:pPr>
+            <w:r>
+              <w:rPr>
+                <w:rFonts w:eastAsia="Calibri" w:cs="Arial"/>
+                <w:color w:val="010205"/>
+                <w:sz w:val="20"/>
+                <w:szCs w:val="20"/>
+                <w:lang w:val="es-PE"/>
+                <w14:ligatures w14:val="none"/>
+              </w:rPr>
+              <w:t>28 (12,8%)</w:t>
+            </w:r>
+          </w:p>
+        </w:tc>
+      </w:tr>
+      <w:tr>
+        <w:trPr>
+          <w:trHeight w:val="420"/>
+          <w:jc w:val="center"/>
+        </w:trPr>
+        <w:tc>
+          <w:tcPr>
+            <w:cnfStyle w:val="001000000000" w:firstRow="0" w:lastRow="0" w:firstColumn="1" w:lastColumn="0" w:oddVBand="0" w:evenVBand="0" w:oddHBand="0" w:evenHBand="0" w:firstRowFirstColumn="0" w:firstRowLastColumn="0" w:lastRowFirstColumn="0" w:lastRowLastColumn="0"/>
+            <w:tcW w:w="511" w:type="dxa"/>
+          </w:tcPr>
+          <w:p>
+            <w:pPr>
+              <w:autoSpaceDE w:val="0"/>
+              <w:autoSpaceDN w:val="0"/>
+              <w:adjustRightInd w:val="0"/>
+              <w:rPr>
+                <w:rFonts w:eastAsia="Calibri" w:cs="Arial"/>
+                <w:sz w:val="20"/>
+                <w:szCs w:val="20"/>
+                <w:lang w:val="es-PE"/>
+                <w14:ligatures w14:val="none"/>
+              </w:rPr>
+            </w:pPr>
+            <w:r>
+              <w:rPr>
+                <w:rFonts w:eastAsia="Calibri" w:cs="Arial"/>
+                <w:sz w:val="20"/>
+                <w:szCs w:val="20"/>
+                <w:lang w:val="es-PE"/>
+                <w14:ligatures w14:val="none"/>
+              </w:rPr>
+              <w:t>16</w:t>
+            </w:r>
+          </w:p>
+        </w:tc>
+        <w:tc>
+          <w:tcPr>
+            <w:tcW w:w="3458" w:type="dxa"/>
+          </w:tcPr>
+          <w:p>
+            <w:pPr>
+              <w:autoSpaceDE w:val="0"/>
+              <w:autoSpaceDN w:val="0"/>
+              <w:adjustRightInd w:val="0"/>
+              <w:jc w:val="both"/>
+              <w:cnfStyle w:val="000000000000" w:firstRow="0" w:lastRow="0" w:firstColumn="0" w:lastColumn="0" w:oddVBand="0" w:evenVBand="0" w:oddHBand="0" w:evenHBand="0" w:firstRowFirstColumn="0" w:firstRowLastColumn="0" w:lastRowFirstColumn="0" w:lastRowLastColumn="0"/>
+              <w:rPr>
+                <w:rFonts w:eastAsia="Calibri" w:cs="Arial"/>
+                <w:sz w:val="20"/>
+                <w:szCs w:val="20"/>
+                <w:lang w:val="es-PE"/>
+                <w14:ligatures w14:val="none"/>
+              </w:rPr>
+            </w:pPr>
+            <w:r>
+              <w:rPr>
+                <w:rFonts w:eastAsia="Calibri" w:cs="Arial"/>
+                <w:sz w:val="20"/>
+                <w:szCs w:val="20"/>
+                <w:lang w:val="es-PE"/>
+                <w14:ligatures w14:val="none"/>
+              </w:rPr>
+              <w:t>Me da vergüenza hacerme un examen cervical.</w:t>
+            </w:r>
+          </w:p>
+        </w:tc>
+        <w:tc>
+          <w:tcPr>
+            <w:tcW w:w="1418" w:type="dxa"/>
+          </w:tcPr>
+          <w:p>
+            <w:pPr>
+              <w:autoSpaceDE w:val="0"/>
+              <w:autoSpaceDN w:val="0"/>
+              <w:adjustRightInd w:val="0"/>
+              <w:jc w:val="right"/>
+              <w:cnfStyle w:val="000000000000" w:firstRow="0" w:lastRow="0" w:firstColumn="0" w:lastColumn="0" w:oddVBand="0" w:evenVBand="0" w:oddHBand="0" w:evenHBand="0" w:firstRowFirstColumn="0" w:firstRowLastColumn="0" w:lastRowFirstColumn="0" w:lastRowLastColumn="0"/>
+              <w:rPr>
+                <w:rFonts w:eastAsia="Calibri" w:cs="Arial"/>
+                <w:sz w:val="20"/>
+                <w:szCs w:val="20"/>
+                <w:lang w:val="es-PE"/>
+                <w14:ligatures w14:val="none"/>
+              </w:rPr>
+            </w:pPr>
+            <w:r>
+              <w:rPr>
+                <w:rFonts w:eastAsia="Calibri" w:cs="Arial"/>
+                <w:color w:val="010205"/>
+                <w:sz w:val="20"/>
+                <w:szCs w:val="20"/>
+                <w:lang w:val="es-PE"/>
+                <w14:ligatures w14:val="none"/>
+              </w:rPr>
+              <w:t>71(32,6%)</w:t>
+            </w:r>
+          </w:p>
+        </w:tc>
+        <w:tc>
+          <w:tcPr>
+            <w:tcW w:w="1417" w:type="dxa"/>
+          </w:tcPr>
+          <w:p>
+            <w:pPr>
+              <w:autoSpaceDE w:val="0"/>
+              <w:autoSpaceDN w:val="0"/>
+              <w:adjustRightInd w:val="0"/>
+              <w:jc w:val="right"/>
+              <w:cnfStyle w:val="000000000000" w:firstRow="0" w:lastRow="0" w:firstColumn="0" w:lastColumn="0" w:oddVBand="0" w:evenVBand="0" w:oddHBand="0" w:evenHBand="0" w:firstRowFirstColumn="0" w:firstRowLastColumn="0" w:lastRowFirstColumn="0" w:lastRowLastColumn="0"/>
+              <w:rPr>
+                <w:rFonts w:eastAsia="Calibri" w:cs="Arial"/>
+                <w:sz w:val="20"/>
+                <w:szCs w:val="20"/>
+                <w:lang w:val="es-PE"/>
+                <w14:ligatures w14:val="none"/>
+              </w:rPr>
+            </w:pPr>
+            <w:r>
+              <w:rPr>
+                <w:rFonts w:eastAsia="Calibri" w:cs="Arial"/>
+                <w:color w:val="010205"/>
+                <w:sz w:val="20"/>
+                <w:szCs w:val="20"/>
+                <w:lang w:val="es-PE"/>
+                <w14:ligatures w14:val="none"/>
+              </w:rPr>
+              <w:t>97(44,5%)</w:t>
+            </w:r>
+          </w:p>
+        </w:tc>
+        <w:tc>
+          <w:tcPr>
+            <w:tcW w:w="1276" w:type="dxa"/>
+          </w:tcPr>
+          <w:p>
+            <w:pPr>
+              <w:autoSpaceDE w:val="0"/>
+              <w:autoSpaceDN w:val="0"/>
+              <w:adjustRightInd w:val="0"/>
+              <w:jc w:val="right"/>
+              <w:cnfStyle w:val="000000000000" w:firstRow="0" w:lastRow="0" w:firstColumn="0" w:lastColumn="0" w:oddVBand="0" w:evenVBand="0" w:oddHBand="0" w:evenHBand="0" w:firstRowFirstColumn="0" w:firstRowLastColumn="0" w:lastRowFirstColumn="0" w:lastRowLastColumn="0"/>
+              <w:rPr>
+                <w:rFonts w:eastAsia="Calibri" w:cs="Arial"/>
+                <w:sz w:val="20"/>
+                <w:szCs w:val="20"/>
+                <w:lang w:val="es-PE"/>
+                <w14:ligatures w14:val="none"/>
+              </w:rPr>
+            </w:pPr>
+            <w:r>
+              <w:rPr>
+                <w:rFonts w:eastAsia="Calibri" w:cs="Arial"/>
+                <w:color w:val="010205"/>
+                <w:sz w:val="20"/>
+                <w:szCs w:val="20"/>
+                <w:lang w:val="es-PE"/>
+                <w14:ligatures w14:val="none"/>
+              </w:rPr>
+              <w:t>50(22,9%)</w:t>
+            </w:r>
+          </w:p>
+        </w:tc>
+      </w:tr>
+      <w:bookmarkEnd w:id="1"/>
     </w:tbl>
     <w:p/>
     <w:sectPr>
@@ -1165,7 +3522,7 @@
   <w:style w:type="paragraph" w:default="1" w:styleId="Normal">
     <w:name w:val="Normal"/>
     <w:qFormat/>
-    <w:rsid w:val="00CD45A0"/>
+    <w:rsid w:val="00947F7A"/>
     <w:rPr>
       <w:lang w:val="en-US"/>
     </w:rPr>
@@ -1177,7 +3534,7 @@
     <w:link w:val="Ttulo1Car"/>
     <w:uiPriority w:val="9"/>
     <w:qFormat/>
-    <w:rsid w:val="00CD45A0"/>
+    <w:rsid w:val="00947F7A"/>
     <w:pPr>
       <w:keepNext/>
       <w:keepLines/>
@@ -1201,7 +3558,7 @@
     <w:semiHidden/>
     <w:unhideWhenUsed/>
     <w:qFormat/>
-    <w:rsid w:val="00CD45A0"/>
+    <w:rsid w:val="00947F7A"/>
     <w:pPr>
       <w:keepNext/>
       <w:keepLines/>
@@ -1225,7 +3582,7 @@
     <w:semiHidden/>
     <w:unhideWhenUsed/>
     <w:qFormat/>
-    <w:rsid w:val="00CD45A0"/>
+    <w:rsid w:val="00947F7A"/>
     <w:pPr>
       <w:keepNext/>
       <w:keepLines/>
@@ -1249,7 +3606,7 @@
     <w:semiHidden/>
     <w:unhideWhenUsed/>
     <w:qFormat/>
-    <w:rsid w:val="00CD45A0"/>
+    <w:rsid w:val="00947F7A"/>
     <w:pPr>
       <w:keepNext/>
       <w:keepLines/>
@@ -1273,7 +3630,7 @@
     <w:semiHidden/>
     <w:unhideWhenUsed/>
     <w:qFormat/>
-    <w:rsid w:val="00CD45A0"/>
+    <w:rsid w:val="00947F7A"/>
     <w:pPr>
       <w:keepNext/>
       <w:keepLines/>
@@ -1295,7 +3652,7 @@
     <w:semiHidden/>
     <w:unhideWhenUsed/>
     <w:qFormat/>
-    <w:rsid w:val="00CD45A0"/>
+    <w:rsid w:val="00947F7A"/>
     <w:pPr>
       <w:keepNext/>
       <w:keepLines/>
@@ -1319,7 +3676,7 @@
     <w:semiHidden/>
     <w:unhideWhenUsed/>
     <w:qFormat/>
-    <w:rsid w:val="00CD45A0"/>
+    <w:rsid w:val="00947F7A"/>
     <w:pPr>
       <w:keepNext/>
       <w:keepLines/>
@@ -1341,7 +3698,7 @@
     <w:semiHidden/>
     <w:unhideWhenUsed/>
     <w:qFormat/>
-    <w:rsid w:val="00CD45A0"/>
+    <w:rsid w:val="00947F7A"/>
     <w:pPr>
       <w:keepNext/>
       <w:keepLines/>
@@ -1365,7 +3722,7 @@
     <w:semiHidden/>
     <w:unhideWhenUsed/>
     <w:qFormat/>
-    <w:rsid w:val="00CD45A0"/>
+    <w:rsid w:val="00947F7A"/>
     <w:pPr>
       <w:keepNext/>
       <w:keepLines/>
@@ -1410,7 +3767,7 @@
     <w:basedOn w:val="Fuentedeprrafopredeter"/>
     <w:link w:val="Ttulo1"/>
     <w:uiPriority w:val="9"/>
-    <w:rsid w:val="00CD45A0"/>
+    <w:rsid w:val="00947F7A"/>
     <w:rPr>
       <w:rFonts w:asciiTheme="majorHAnsi" w:eastAsiaTheme="majorEastAsia" w:hAnsiTheme="majorHAnsi" w:cstheme="majorBidi"/>
       <w:color w:val="0F4761" w:themeColor="accent1" w:themeShade="BF"/>
@@ -1424,7 +3781,7 @@
     <w:link w:val="Ttulo2"/>
     <w:uiPriority w:val="9"/>
     <w:semiHidden/>
-    <w:rsid w:val="00CD45A0"/>
+    <w:rsid w:val="00947F7A"/>
     <w:rPr>
       <w:rFonts w:asciiTheme="majorHAnsi" w:eastAsiaTheme="majorEastAsia" w:hAnsiTheme="majorHAnsi" w:cstheme="majorBidi"/>
       <w:color w:val="0F4761" w:themeColor="accent1" w:themeShade="BF"/>
@@ -1438,7 +3795,7 @@
     <w:link w:val="Ttulo3"/>
     <w:uiPriority w:val="9"/>
     <w:semiHidden/>
-    <w:rsid w:val="00CD45A0"/>
+    <w:rsid w:val="00947F7A"/>
     <w:rPr>
       <w:rFonts w:eastAsiaTheme="majorEastAsia" w:cstheme="majorBidi"/>
       <w:color w:val="0F4761" w:themeColor="accent1" w:themeShade="BF"/>
@@ -1452,7 +3809,7 @@
     <w:link w:val="Ttulo4"/>
     <w:uiPriority w:val="9"/>
     <w:semiHidden/>
-    <w:rsid w:val="00CD45A0"/>
+    <w:rsid w:val="00947F7A"/>
     <w:rPr>
       <w:rFonts w:eastAsiaTheme="majorEastAsia" w:cstheme="majorBidi"/>
       <w:i/>
@@ -1466,7 +3823,7 @@
     <w:link w:val="Ttulo5"/>
     <w:uiPriority w:val="9"/>
     <w:semiHidden/>
-    <w:rsid w:val="00CD45A0"/>
+    <w:rsid w:val="00947F7A"/>
     <w:rPr>
       <w:rFonts w:eastAsiaTheme="majorEastAsia" w:cstheme="majorBidi"/>
       <w:color w:val="0F4761" w:themeColor="accent1" w:themeShade="BF"/>
@@ -1478,7 +3835,7 @@
     <w:link w:val="Ttulo6"/>
     <w:uiPriority w:val="9"/>
     <w:semiHidden/>
-    <w:rsid w:val="00CD45A0"/>
+    <w:rsid w:val="00947F7A"/>
     <w:rPr>
       <w:rFonts w:eastAsiaTheme="majorEastAsia" w:cstheme="majorBidi"/>
       <w:i/>
@@ -1492,7 +3849,7 @@
     <w:link w:val="Ttulo7"/>
     <w:uiPriority w:val="9"/>
     <w:semiHidden/>
-    <w:rsid w:val="00CD45A0"/>
+    <w:rsid w:val="00947F7A"/>
     <w:rPr>
       <w:rFonts w:eastAsiaTheme="majorEastAsia" w:cstheme="majorBidi"/>
       <w:color w:val="595959" w:themeColor="text1" w:themeTint="A6"/>
@@ -1504,7 +3861,7 @@
     <w:link w:val="Ttulo8"/>
     <w:uiPriority w:val="9"/>
     <w:semiHidden/>
-    <w:rsid w:val="00CD45A0"/>
+    <w:rsid w:val="00947F7A"/>
     <w:rPr>
       <w:rFonts w:eastAsiaTheme="majorEastAsia" w:cstheme="majorBidi"/>
       <w:i/>
@@ -1518,7 +3875,7 @@
     <w:link w:val="Ttulo9"/>
     <w:uiPriority w:val="9"/>
     <w:semiHidden/>
-    <w:rsid w:val="00CD45A0"/>
+    <w:rsid w:val="00947F7A"/>
     <w:rPr>
       <w:rFonts w:eastAsiaTheme="majorEastAsia" w:cstheme="majorBidi"/>
       <w:color w:val="272727" w:themeColor="text1" w:themeTint="D8"/>
@@ -1531,7 +3888,7 @@
     <w:link w:val="TtuloCar"/>
     <w:uiPriority w:val="10"/>
     <w:qFormat/>
-    <w:rsid w:val="00CD45A0"/>
+    <w:rsid w:val="00947F7A"/>
     <w:pPr>
       <w:spacing w:after="80" w:line="240" w:lineRule="auto"/>
       <w:contextualSpacing/>
@@ -1550,7 +3907,7 @@
     <w:basedOn w:val="Fuentedeprrafopredeter"/>
     <w:link w:val="Ttulo"/>
     <w:uiPriority w:val="10"/>
-    <w:rsid w:val="00CD45A0"/>
+    <w:rsid w:val="00947F7A"/>
     <w:rPr>
       <w:rFonts w:asciiTheme="majorHAnsi" w:eastAsiaTheme="majorEastAsia" w:hAnsiTheme="majorHAnsi" w:cstheme="majorBidi"/>
       <w:spacing w:val="-10"/>
@@ -1566,7 +3923,7 @@
     <w:link w:val="SubttuloCar"/>
     <w:uiPriority w:val="11"/>
     <w:qFormat/>
-    <w:rsid w:val="00CD45A0"/>
+    <w:rsid w:val="00947F7A"/>
     <w:pPr>
       <w:numPr>
         <w:ilvl w:val="1"/>
@@ -1586,7 +3943,7 @@
     <w:basedOn w:val="Fuentedeprrafopredeter"/>
     <w:link w:val="Subttulo"/>
     <w:uiPriority w:val="11"/>
-    <w:rsid w:val="00CD45A0"/>
+    <w:rsid w:val="00947F7A"/>
     <w:rPr>
       <w:rFonts w:eastAsiaTheme="majorEastAsia" w:cstheme="majorBidi"/>
       <w:color w:val="595959" w:themeColor="text1" w:themeTint="A6"/>
@@ -1602,7 +3959,7 @@
     <w:link w:val="CitaCar"/>
     <w:uiPriority w:val="29"/>
     <w:qFormat/>
-    <w:rsid w:val="00CD45A0"/>
+    <w:rsid w:val="00947F7A"/>
     <w:pPr>
       <w:spacing w:before="160"/>
       <w:jc w:val="center"/>
@@ -1619,7 +3976,7 @@
     <w:basedOn w:val="Fuentedeprrafopredeter"/>
     <w:link w:val="Cita"/>
     <w:uiPriority w:val="29"/>
-    <w:rsid w:val="00CD45A0"/>
+    <w:rsid w:val="00947F7A"/>
     <w:rPr>
       <w:i/>
       <w:iCs/>
@@ -1631,7 +3988,7 @@
     <w:basedOn w:val="Normal"/>
     <w:uiPriority w:val="34"/>
     <w:qFormat/>
-    <w:rsid w:val="00CD45A0"/>
+    <w:rsid w:val="00947F7A"/>
     <w:pPr>
       <w:ind w:left="720"/>
       <w:contextualSpacing/>
@@ -1645,7 +4002,7 @@
     <w:basedOn w:val="Fuentedeprrafopredeter"/>
     <w:uiPriority w:val="21"/>
     <w:qFormat/>
-    <w:rsid w:val="00CD45A0"/>
+    <w:rsid w:val="00947F7A"/>
     <w:rPr>
       <w:i/>
       <w:iCs/>
@@ -1659,7 +4016,7 @@
     <w:link w:val="CitadestacadaCar"/>
     <w:uiPriority w:val="30"/>
     <w:qFormat/>
-    <w:rsid w:val="00CD45A0"/>
+    <w:rsid w:val="00947F7A"/>
     <w:pPr>
       <w:pBdr>
         <w:top w:val="single" w:sz="4" w:space="10" w:color="0F4761" w:themeColor="accent1" w:themeShade="BF"/>
@@ -1681,7 +4038,7 @@
     <w:basedOn w:val="Fuentedeprrafopredeter"/>
     <w:link w:val="Citadestacada"/>
     <w:uiPriority w:val="30"/>
-    <w:rsid w:val="00CD45A0"/>
+    <w:rsid w:val="00947F7A"/>
     <w:rPr>
       <w:i/>
       <w:iCs/>
@@ -1693,7 +4050,7 @@
     <w:basedOn w:val="Fuentedeprrafopredeter"/>
     <w:uiPriority w:val="32"/>
     <w:qFormat/>
-    <w:rsid w:val="00CD45A0"/>
+    <w:rsid w:val="00947F7A"/>
     <w:rPr>
       <w:b/>
       <w:bCs/>
@@ -1707,7 +4064,7 @@
     <w:basedOn w:val="Tablanormal"/>
     <w:next w:val="Tablanormal2"/>
     <w:uiPriority w:val="42"/>
-    <w:rsid w:val="00CD45A0"/>
+    <w:rsid w:val="00947F7A"/>
     <w:pPr>
       <w:spacing w:after="0" w:line="240" w:lineRule="auto"/>
     </w:pPr>
@@ -1793,7 +4150,7 @@
     <w:name w:val="Plain Table 2"/>
     <w:basedOn w:val="Tablanormal"/>
     <w:uiPriority w:val="42"/>
-    <w:rsid w:val="00CD45A0"/>
+    <w:rsid w:val="00947F7A"/>
     <w:pPr>
       <w:spacing w:after="0" w:line="240" w:lineRule="auto"/>
     </w:pPr>

--- a/outputs/Table_S8.docx
+++ b/outputs/Table_S8.docx
@@ -42,7 +42,33 @@
           <w:lang w:val="es-ES" w:eastAsia="es-PE"/>
           <w14:ligatures w14:val="none"/>
         </w:rPr>
-        <w:t>e S7.</w:t>
+        <w:t>e S</w:t>
+      </w:r>
+      <w:r>
+        <w:rPr>
+          <w:rFonts w:ascii="Arial" w:eastAsia="Calibri" w:hAnsi="Arial" w:cs="Arial"/>
+          <w:b/>
+          <w:bCs/>
+          <w:kern w:val="0"/>
+          <w:sz w:val="24"/>
+          <w:szCs w:val="24"/>
+          <w:lang w:val="es-ES" w:eastAsia="es-PE"/>
+          <w14:ligatures w14:val="none"/>
+        </w:rPr>
+        <w:t>8</w:t>
+      </w:r>
+      <w:r>
+        <w:rPr>
+          <w:rFonts w:ascii="Arial" w:eastAsia="Calibri" w:hAnsi="Arial" w:cs="Arial"/>
+          <w:b/>
+          <w:bCs/>
+          <w:kern w:val="0"/>
+          <w:sz w:val="24"/>
+          <w:szCs w:val="24"/>
+          <w:lang w:val="es-ES" w:eastAsia="es-PE"/>
+          <w14:ligatures w14:val="none"/>
+        </w:rPr>
+        <w:t>.</w:t>
       </w:r>
       <w:r>
         <w:rPr>
